--- a/Spec/Markup.docx
+++ b/Spec/Markup.docx
@@ -3,39 +3,1017 @@
 <w:document xmlns:wpc="http://schemas.microsoft.com/office/word/2010/wordprocessingCanvas" xmlns:mc="http://schemas.openxmlformats.org/markup-compatibility/2006" xmlns:o="urn:schemas-microsoft-com:office:office" xmlns:r="http://schemas.openxmlformats.org/officeDocument/2006/relationships" xmlns:m="http://schemas.openxmlformats.org/officeDocument/2006/math" xmlns:v="urn:schemas-microsoft-com:vml" xmlns:wp14="http://schemas.microsoft.com/office/word/2010/wordprocessingDrawing" xmlns:wp="http://schemas.openxmlformats.org/drawingml/2006/wordprocessingDrawing" xmlns:w10="urn:schemas-microsoft-com:office:word" xmlns:w="http://schemas.openxmlformats.org/wordprocessingml/2006/main" xmlns:w14="http://schemas.microsoft.com/office/word/2010/wordml" xmlns:w15="http://schemas.microsoft.com/office/word/2012/wordml" xmlns:wpg="http://schemas.microsoft.com/office/word/2010/wordprocessingGroup" xmlns:wpi="http://schemas.microsoft.com/office/word/2010/wordprocessingInk" xmlns:wne="http://schemas.microsoft.com/office/word/2006/wordml" xmlns:wps="http://schemas.microsoft.com/office/word/2010/wordprocessingShape" mc:Ignorable="w14 w15 wp14">
   <w:body>
     <w:p>
-      <w:bookmarkStart w:id="0" w:name="_GoBack"/>
-      <w:bookmarkEnd w:id="0"/>
-    </w:p>
-    <w:p>
-      <w:r>
-        <w:rPr>
-          <w:noProof/>
-        </w:rPr>
-        <w:lastRenderedPageBreak/>
-        <mc:AlternateContent>
-          <mc:Choice Requires="wps">
-            <w:drawing>
-              <wp:anchor distT="0" distB="0" distL="114300" distR="114300" simplePos="0" relativeHeight="251672576" behindDoc="0" locked="0" layoutInCell="1" allowOverlap="1">
-                <wp:simplePos x="0" y="0"/>
-                <wp:positionH relativeFrom="column">
-                  <wp:posOffset>2375535</wp:posOffset>
-                </wp:positionH>
-                <wp:positionV relativeFrom="paragraph">
-                  <wp:posOffset>15240</wp:posOffset>
-                </wp:positionV>
-                <wp:extent cx="152400" cy="109855"/>
-                <wp:effectExtent l="0" t="0" r="19050" b="23495"/>
-                <wp:wrapNone/>
-                <wp:docPr id="15" name="Rectangle 15"/>
-                <wp:cNvGraphicFramePr/>
-                <a:graphic xmlns:a="http://schemas.openxmlformats.org/drawingml/2006/main">
-                  <a:graphicData uri="http://schemas.microsoft.com/office/word/2010/wordprocessingShape">
-                    <wps:wsp>
-                      <wps:cNvSpPr/>
-                      <wps:spPr>
-                        <a:xfrm>
-                          <a:off x="0" y="0"/>
-                          <a:ext cx="152400" cy="109855"/>
+      <w:pPr>
+        <w:tabs>
+          <w:tab w:val="left" w:pos="6193"/>
+        </w:tabs>
+        <w:rPr>
+          <w:noProof/>
+        </w:rPr>
+      </w:pPr>
+      <w:r>
+        <w:rPr>
+          <w:noProof/>
+        </w:rPr>
+        <mc:AlternateContent>
+          <mc:Choice Requires="wps">
+            <w:drawing>
+              <wp:anchor distT="0" distB="0" distL="114300" distR="114300" simplePos="0" relativeHeight="251724800" behindDoc="0" locked="0" layoutInCell="1" allowOverlap="1" wp14:anchorId="4C988378" wp14:editId="11F879EC">
+                <wp:simplePos x="0" y="0"/>
+                <wp:positionH relativeFrom="column">
+                  <wp:posOffset>2110740</wp:posOffset>
+                </wp:positionH>
+                <wp:positionV relativeFrom="paragraph">
+                  <wp:posOffset>5116830</wp:posOffset>
+                </wp:positionV>
+                <wp:extent cx="750570" cy="346710"/>
+                <wp:effectExtent l="0" t="0" r="11430" b="15240"/>
+                <wp:wrapNone/>
+                <wp:docPr id="64" name="Rectangle 64"/>
+                <wp:cNvGraphicFramePr/>
+                <a:graphic xmlns:a="http://schemas.openxmlformats.org/drawingml/2006/main">
+                  <a:graphicData uri="http://schemas.microsoft.com/office/word/2010/wordprocessingShape">
+                    <wps:wsp>
+                      <wps:cNvSpPr/>
+                      <wps:spPr>
+                        <a:xfrm>
+                          <a:off x="0" y="0"/>
+                          <a:ext cx="750570" cy="346710"/>
+                        </a:xfrm>
+                        <a:prstGeom prst="rect">
+                          <a:avLst/>
+                        </a:prstGeom>
+                        <a:noFill/>
+                        <a:ln w="12700" cap="flat" cmpd="sng" algn="ctr">
+                          <a:solidFill>
+                            <a:sysClr val="windowText" lastClr="000000"/>
+                          </a:solidFill>
+                          <a:prstDash val="solid"/>
+                          <a:miter lim="800000"/>
+                        </a:ln>
+                        <a:effectLst/>
+                      </wps:spPr>
+                      <wps:bodyPr rot="0" spcFirstLastPara="0" vertOverflow="overflow" horzOverflow="overflow" vert="horz" wrap="square" lIns="91440" tIns="45720" rIns="91440" bIns="45720" numCol="1" spcCol="0" rtlCol="0" fromWordArt="0" anchor="ctr" anchorCtr="0" forceAA="0" compatLnSpc="1">
+                        <a:prstTxWarp prst="textNoShape">
+                          <a:avLst/>
+                        </a:prstTxWarp>
+                        <a:noAutofit/>
+                      </wps:bodyPr>
+                    </wps:wsp>
+                  </a:graphicData>
+                </a:graphic>
+                <wp14:sizeRelH relativeFrom="margin">
+                  <wp14:pctWidth>0</wp14:pctWidth>
+                </wp14:sizeRelH>
+                <wp14:sizeRelV relativeFrom="margin">
+                  <wp14:pctHeight>0</wp14:pctHeight>
+                </wp14:sizeRelV>
+              </wp:anchor>
+            </w:drawing>
+          </mc:Choice>
+          <mc:Fallback>
+            <w:pict>
+              <v:rect w14:anchorId="7AAADDB8" id="Rectangle 64" o:spid="_x0000_s1026" style="position:absolute;margin-left:166.2pt;margin-top:402.9pt;width:59.1pt;height:27.3pt;z-index:251724800;visibility:visible;mso-wrap-style:square;mso-width-percent:0;mso-height-percent:0;mso-wrap-distance-left:9pt;mso-wrap-distance-top:0;mso-wrap-distance-right:9pt;mso-wrap-distance-bottom:0;mso-position-horizontal:absolute;mso-position-horizontal-relative:text;mso-position-vertical:absolute;mso-position-vertical-relative:text;mso-width-percent:0;mso-height-percent:0;mso-width-relative:margin;mso-height-relative:margin;v-text-anchor:middle" o:gfxdata="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" filled="f" strokecolor="windowText" strokeweight="1pt"/>
+            </w:pict>
+          </mc:Fallback>
+        </mc:AlternateContent>
+      </w:r>
+      <w:r>
+        <w:rPr>
+          <w:noProof/>
+        </w:rPr>
+        <mc:AlternateContent>
+          <mc:Choice Requires="wps">
+            <w:drawing>
+              <wp:anchor distT="0" distB="0" distL="114300" distR="114300" simplePos="0" relativeHeight="251723776" behindDoc="0" locked="0" layoutInCell="1" allowOverlap="1" wp14:anchorId="049BCA3A" wp14:editId="67A9CB90">
+                <wp:simplePos x="0" y="0"/>
+                <wp:positionH relativeFrom="column">
+                  <wp:posOffset>2030730</wp:posOffset>
+                </wp:positionH>
+                <wp:positionV relativeFrom="paragraph">
+                  <wp:posOffset>4607560</wp:posOffset>
+                </wp:positionV>
+                <wp:extent cx="842645" cy="438150"/>
+                <wp:effectExtent l="0" t="0" r="14605" b="19050"/>
+                <wp:wrapNone/>
+                <wp:docPr id="63" name="Rectangle 63"/>
+                <wp:cNvGraphicFramePr/>
+                <a:graphic xmlns:a="http://schemas.openxmlformats.org/drawingml/2006/main">
+                  <a:graphicData uri="http://schemas.microsoft.com/office/word/2010/wordprocessingShape">
+                    <wps:wsp>
+                      <wps:cNvSpPr/>
+                      <wps:spPr>
+                        <a:xfrm>
+                          <a:off x="0" y="0"/>
+                          <a:ext cx="842645" cy="438150"/>
+                        </a:xfrm>
+                        <a:prstGeom prst="rect">
+                          <a:avLst/>
+                        </a:prstGeom>
+                        <a:solidFill>
+                          <a:srgbClr val="FFFF00">
+                            <a:alpha val="29000"/>
+                          </a:srgbClr>
+                        </a:solidFill>
+                        <a:ln w="12700" cap="flat" cmpd="sng" algn="ctr">
+                          <a:solidFill>
+                            <a:sysClr val="windowText" lastClr="000000"/>
+                          </a:solidFill>
+                          <a:prstDash val="solid"/>
+                          <a:miter lim="800000"/>
+                        </a:ln>
+                        <a:effectLst/>
+                      </wps:spPr>
+                      <wps:bodyPr rot="0" spcFirstLastPara="0" vertOverflow="overflow" horzOverflow="overflow" vert="horz" wrap="square" lIns="91440" tIns="45720" rIns="91440" bIns="45720" numCol="1" spcCol="0" rtlCol="0" fromWordArt="0" anchor="ctr" anchorCtr="0" forceAA="0" compatLnSpc="1">
+                        <a:prstTxWarp prst="textNoShape">
+                          <a:avLst/>
+                        </a:prstTxWarp>
+                        <a:noAutofit/>
+                      </wps:bodyPr>
+                    </wps:wsp>
+                  </a:graphicData>
+                </a:graphic>
+              </wp:anchor>
+            </w:drawing>
+          </mc:Choice>
+          <mc:Fallback>
+            <w:pict>
+              <v:rect w14:anchorId="600377CF" id="Rectangle 63" o:spid="_x0000_s1026" style="position:absolute;margin-left:159.9pt;margin-top:362.8pt;width:66.35pt;height:34.5pt;z-index:251723776;visibility:visible;mso-wrap-style:square;mso-wrap-distance-left:9pt;mso-wrap-distance-top:0;mso-wrap-distance-right:9pt;mso-wrap-distance-bottom:0;mso-position-horizontal:absolute;mso-position-horizontal-relative:text;mso-position-vertical:absolute;mso-position-vertical-relative:text;v-text-anchor:middle" o:gfxdata="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" fillcolor="yellow" strokecolor="windowText" strokeweight="1pt">
+                <v:fill opacity="19018f"/>
+              </v:rect>
+            </w:pict>
+          </mc:Fallback>
+        </mc:AlternateContent>
+      </w:r>
+      <w:r>
+        <w:rPr>
+          <w:noProof/>
+        </w:rPr>
+        <mc:AlternateContent>
+          <mc:Choice Requires="wps">
+            <w:drawing>
+              <wp:anchor distT="0" distB="0" distL="114300" distR="114300" simplePos="0" relativeHeight="251722752" behindDoc="0" locked="0" layoutInCell="1" allowOverlap="1" wp14:anchorId="1E4BB2D7" wp14:editId="5918B799">
+                <wp:simplePos x="0" y="0"/>
+                <wp:positionH relativeFrom="column">
+                  <wp:posOffset>2031267</wp:posOffset>
+                </wp:positionH>
+                <wp:positionV relativeFrom="paragraph">
+                  <wp:posOffset>4607560</wp:posOffset>
+                </wp:positionV>
+                <wp:extent cx="842645" cy="928370"/>
+                <wp:effectExtent l="0" t="0" r="14605" b="24130"/>
+                <wp:wrapNone/>
+                <wp:docPr id="62" name="Rectangle 62"/>
+                <wp:cNvGraphicFramePr/>
+                <a:graphic xmlns:a="http://schemas.openxmlformats.org/drawingml/2006/main">
+                  <a:graphicData uri="http://schemas.microsoft.com/office/word/2010/wordprocessingShape">
+                    <wps:wsp>
+                      <wps:cNvSpPr/>
+                      <wps:spPr>
+                        <a:xfrm>
+                          <a:off x="0" y="0"/>
+                          <a:ext cx="842645" cy="928370"/>
+                        </a:xfrm>
+                        <a:prstGeom prst="rect">
+                          <a:avLst/>
+                        </a:prstGeom>
+                        <a:noFill/>
+                        <a:ln w="12700" cap="flat" cmpd="sng" algn="ctr">
+                          <a:solidFill>
+                            <a:sysClr val="windowText" lastClr="000000"/>
+                          </a:solidFill>
+                          <a:prstDash val="solid"/>
+                          <a:miter lim="800000"/>
+                        </a:ln>
+                        <a:effectLst/>
+                      </wps:spPr>
+                      <wps:bodyPr rot="0" spcFirstLastPara="0" vertOverflow="overflow" horzOverflow="overflow" vert="horz" wrap="square" lIns="91440" tIns="45720" rIns="91440" bIns="45720" numCol="1" spcCol="0" rtlCol="0" fromWordArt="0" anchor="ctr" anchorCtr="0" forceAA="0" compatLnSpc="1">
+                        <a:prstTxWarp prst="textNoShape">
+                          <a:avLst/>
+                        </a:prstTxWarp>
+                        <a:noAutofit/>
+                      </wps:bodyPr>
+                    </wps:wsp>
+                  </a:graphicData>
+                </a:graphic>
+              </wp:anchor>
+            </w:drawing>
+          </mc:Choice>
+          <mc:Fallback>
+            <w:pict>
+              <v:rect w14:anchorId="533E7C98" id="Rectangle 62" o:spid="_x0000_s1026" style="position:absolute;margin-left:159.95pt;margin-top:362.8pt;width:66.35pt;height:73.1pt;z-index:251722752;visibility:visible;mso-wrap-style:square;mso-wrap-distance-left:9pt;mso-wrap-distance-top:0;mso-wrap-distance-right:9pt;mso-wrap-distance-bottom:0;mso-position-horizontal:absolute;mso-position-horizontal-relative:text;mso-position-vertical:absolute;mso-position-vertical-relative:text;v-text-anchor:middle" o:gfxdata="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" filled="f" strokecolor="windowText" strokeweight="1pt"/>
+            </w:pict>
+          </mc:Fallback>
+        </mc:AlternateContent>
+      </w:r>
+      <w:r>
+        <w:rPr>
+          <w:noProof/>
+        </w:rPr>
+        <mc:AlternateContent>
+          <mc:Choice Requires="wps">
+            <w:drawing>
+              <wp:anchor distT="0" distB="0" distL="114300" distR="114300" simplePos="0" relativeHeight="251718656" behindDoc="0" locked="0" layoutInCell="1" allowOverlap="1" wp14:anchorId="1E4BB2D7" wp14:editId="5918B799">
+                <wp:simplePos x="0" y="0"/>
+                <wp:positionH relativeFrom="column">
+                  <wp:posOffset>1144270</wp:posOffset>
+                </wp:positionH>
+                <wp:positionV relativeFrom="paragraph">
+                  <wp:posOffset>4607560</wp:posOffset>
+                </wp:positionV>
+                <wp:extent cx="842645" cy="928370"/>
+                <wp:effectExtent l="0" t="0" r="14605" b="24130"/>
+                <wp:wrapNone/>
+                <wp:docPr id="59" name="Rectangle 59"/>
+                <wp:cNvGraphicFramePr/>
+                <a:graphic xmlns:a="http://schemas.openxmlformats.org/drawingml/2006/main">
+                  <a:graphicData uri="http://schemas.microsoft.com/office/word/2010/wordprocessingShape">
+                    <wps:wsp>
+                      <wps:cNvSpPr/>
+                      <wps:spPr>
+                        <a:xfrm>
+                          <a:off x="0" y="0"/>
+                          <a:ext cx="842645" cy="928370"/>
+                        </a:xfrm>
+                        <a:prstGeom prst="rect">
+                          <a:avLst/>
+                        </a:prstGeom>
+                        <a:noFill/>
+                        <a:ln w="12700" cap="flat" cmpd="sng" algn="ctr">
+                          <a:solidFill>
+                            <a:sysClr val="windowText" lastClr="000000"/>
+                          </a:solidFill>
+                          <a:prstDash val="solid"/>
+                          <a:miter lim="800000"/>
+                        </a:ln>
+                        <a:effectLst/>
+                      </wps:spPr>
+                      <wps:bodyPr rot="0" spcFirstLastPara="0" vertOverflow="overflow" horzOverflow="overflow" vert="horz" wrap="square" lIns="91440" tIns="45720" rIns="91440" bIns="45720" numCol="1" spcCol="0" rtlCol="0" fromWordArt="0" anchor="ctr" anchorCtr="0" forceAA="0" compatLnSpc="1">
+                        <a:prstTxWarp prst="textNoShape">
+                          <a:avLst/>
+                        </a:prstTxWarp>
+                        <a:noAutofit/>
+                      </wps:bodyPr>
+                    </wps:wsp>
+                  </a:graphicData>
+                </a:graphic>
+              </wp:anchor>
+            </w:drawing>
+          </mc:Choice>
+          <mc:Fallback>
+            <w:pict>
+              <v:rect w14:anchorId="7F9A69B2" id="Rectangle 59" o:spid="_x0000_s1026" style="position:absolute;margin-left:90.1pt;margin-top:362.8pt;width:66.35pt;height:73.1pt;z-index:251718656;visibility:visible;mso-wrap-style:square;mso-wrap-distance-left:9pt;mso-wrap-distance-top:0;mso-wrap-distance-right:9pt;mso-wrap-distance-bottom:0;mso-position-horizontal:absolute;mso-position-horizontal-relative:text;mso-position-vertical:absolute;mso-position-vertical-relative:text;v-text-anchor:middle" o:gfxdata="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" filled="f" strokecolor="windowText" strokeweight="1pt"/>
+            </w:pict>
+          </mc:Fallback>
+        </mc:AlternateContent>
+      </w:r>
+      <w:r>
+        <w:rPr>
+          <w:noProof/>
+        </w:rPr>
+        <mc:AlternateContent>
+          <mc:Choice Requires="wps">
+            <w:drawing>
+              <wp:anchor distT="0" distB="0" distL="114300" distR="114300" simplePos="0" relativeHeight="251719680" behindDoc="0" locked="0" layoutInCell="1" allowOverlap="1" wp14:anchorId="049BCA3A" wp14:editId="67A9CB90">
+                <wp:simplePos x="0" y="0"/>
+                <wp:positionH relativeFrom="column">
+                  <wp:posOffset>1144270</wp:posOffset>
+                </wp:positionH>
+                <wp:positionV relativeFrom="paragraph">
+                  <wp:posOffset>4607560</wp:posOffset>
+                </wp:positionV>
+                <wp:extent cx="842645" cy="438150"/>
+                <wp:effectExtent l="0" t="0" r="14605" b="19050"/>
+                <wp:wrapNone/>
+                <wp:docPr id="60" name="Rectangle 60"/>
+                <wp:cNvGraphicFramePr/>
+                <a:graphic xmlns:a="http://schemas.openxmlformats.org/drawingml/2006/main">
+                  <a:graphicData uri="http://schemas.microsoft.com/office/word/2010/wordprocessingShape">
+                    <wps:wsp>
+                      <wps:cNvSpPr/>
+                      <wps:spPr>
+                        <a:xfrm>
+                          <a:off x="0" y="0"/>
+                          <a:ext cx="842645" cy="438150"/>
+                        </a:xfrm>
+                        <a:prstGeom prst="rect">
+                          <a:avLst/>
+                        </a:prstGeom>
+                        <a:solidFill>
+                          <a:srgbClr val="FFFF00">
+                            <a:alpha val="29000"/>
+                          </a:srgbClr>
+                        </a:solidFill>
+                        <a:ln w="12700" cap="flat" cmpd="sng" algn="ctr">
+                          <a:solidFill>
+                            <a:sysClr val="windowText" lastClr="000000"/>
+                          </a:solidFill>
+                          <a:prstDash val="solid"/>
+                          <a:miter lim="800000"/>
+                        </a:ln>
+                        <a:effectLst/>
+                      </wps:spPr>
+                      <wps:bodyPr rot="0" spcFirstLastPara="0" vertOverflow="overflow" horzOverflow="overflow" vert="horz" wrap="square" lIns="91440" tIns="45720" rIns="91440" bIns="45720" numCol="1" spcCol="0" rtlCol="0" fromWordArt="0" anchor="ctr" anchorCtr="0" forceAA="0" compatLnSpc="1">
+                        <a:prstTxWarp prst="textNoShape">
+                          <a:avLst/>
+                        </a:prstTxWarp>
+                        <a:noAutofit/>
+                      </wps:bodyPr>
+                    </wps:wsp>
+                  </a:graphicData>
+                </a:graphic>
+              </wp:anchor>
+            </w:drawing>
+          </mc:Choice>
+          <mc:Fallback>
+            <w:pict>
+              <v:rect w14:anchorId="526CDFF1" id="Rectangle 60" o:spid="_x0000_s1026" style="position:absolute;margin-left:90.1pt;margin-top:362.8pt;width:66.35pt;height:34.5pt;z-index:251719680;visibility:visible;mso-wrap-style:square;mso-wrap-distance-left:9pt;mso-wrap-distance-top:0;mso-wrap-distance-right:9pt;mso-wrap-distance-bottom:0;mso-position-horizontal:absolute;mso-position-horizontal-relative:text;mso-position-vertical:absolute;mso-position-vertical-relative:text;v-text-anchor:middle" o:gfxdata="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" fillcolor="yellow" strokecolor="windowText" strokeweight="1pt">
+                <v:fill opacity="19018f"/>
+              </v:rect>
+            </w:pict>
+          </mc:Fallback>
+        </mc:AlternateContent>
+      </w:r>
+      <w:r>
+        <w:rPr>
+          <w:noProof/>
+        </w:rPr>
+        <mc:AlternateContent>
+          <mc:Choice Requires="wps">
+            <w:drawing>
+              <wp:anchor distT="0" distB="0" distL="114300" distR="114300" simplePos="0" relativeHeight="251720704" behindDoc="0" locked="0" layoutInCell="1" allowOverlap="1" wp14:anchorId="4C988378" wp14:editId="11F879EC">
+                <wp:simplePos x="0" y="0"/>
+                <wp:positionH relativeFrom="column">
+                  <wp:posOffset>1224378</wp:posOffset>
+                </wp:positionH>
+                <wp:positionV relativeFrom="paragraph">
+                  <wp:posOffset>5116830</wp:posOffset>
+                </wp:positionV>
+                <wp:extent cx="750570" cy="346710"/>
+                <wp:effectExtent l="0" t="0" r="11430" b="15240"/>
+                <wp:wrapNone/>
+                <wp:docPr id="61" name="Rectangle 61"/>
+                <wp:cNvGraphicFramePr/>
+                <a:graphic xmlns:a="http://schemas.openxmlformats.org/drawingml/2006/main">
+                  <a:graphicData uri="http://schemas.microsoft.com/office/word/2010/wordprocessingShape">
+                    <wps:wsp>
+                      <wps:cNvSpPr/>
+                      <wps:spPr>
+                        <a:xfrm>
+                          <a:off x="0" y="0"/>
+                          <a:ext cx="750570" cy="346710"/>
+                        </a:xfrm>
+                        <a:prstGeom prst="rect">
+                          <a:avLst/>
+                        </a:prstGeom>
+                        <a:noFill/>
+                        <a:ln w="12700" cap="flat" cmpd="sng" algn="ctr">
+                          <a:solidFill>
+                            <a:sysClr val="windowText" lastClr="000000"/>
+                          </a:solidFill>
+                          <a:prstDash val="solid"/>
+                          <a:miter lim="800000"/>
+                        </a:ln>
+                        <a:effectLst/>
+                      </wps:spPr>
+                      <wps:bodyPr rot="0" spcFirstLastPara="0" vertOverflow="overflow" horzOverflow="overflow" vert="horz" wrap="square" lIns="91440" tIns="45720" rIns="91440" bIns="45720" numCol="1" spcCol="0" rtlCol="0" fromWordArt="0" anchor="ctr" anchorCtr="0" forceAA="0" compatLnSpc="1">
+                        <a:prstTxWarp prst="textNoShape">
+                          <a:avLst/>
+                        </a:prstTxWarp>
+                        <a:noAutofit/>
+                      </wps:bodyPr>
+                    </wps:wsp>
+                  </a:graphicData>
+                </a:graphic>
+                <wp14:sizeRelH relativeFrom="margin">
+                  <wp14:pctWidth>0</wp14:pctWidth>
+                </wp14:sizeRelH>
+                <wp14:sizeRelV relativeFrom="margin">
+                  <wp14:pctHeight>0</wp14:pctHeight>
+                </wp14:sizeRelV>
+              </wp:anchor>
+            </w:drawing>
+          </mc:Choice>
+          <mc:Fallback>
+            <w:pict>
+              <v:rect w14:anchorId="71E0FCEB" id="Rectangle 61" o:spid="_x0000_s1026" style="position:absolute;margin-left:96.4pt;margin-top:402.9pt;width:59.1pt;height:27.3pt;z-index:251720704;visibility:visible;mso-wrap-style:square;mso-width-percent:0;mso-height-percent:0;mso-wrap-distance-left:9pt;mso-wrap-distance-top:0;mso-wrap-distance-right:9pt;mso-wrap-distance-bottom:0;mso-position-horizontal:absolute;mso-position-horizontal-relative:text;mso-position-vertical:absolute;mso-position-vertical-relative:text;mso-width-percent:0;mso-height-percent:0;mso-width-relative:margin;mso-height-relative:margin;v-text-anchor:middle" o:gfxdata="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" filled="f" strokecolor="windowText" strokeweight="1pt"/>
+            </w:pict>
+          </mc:Fallback>
+        </mc:AlternateContent>
+      </w:r>
+      <w:r>
+        <w:rPr>
+          <w:noProof/>
+        </w:rPr>
+        <mc:AlternateContent>
+          <mc:Choice Requires="wps">
+            <w:drawing>
+              <wp:anchor distT="0" distB="0" distL="114300" distR="114300" simplePos="0" relativeHeight="251715584" behindDoc="0" locked="0" layoutInCell="1" allowOverlap="1" wp14:anchorId="049BCA3A" wp14:editId="67A9CB90">
+                <wp:simplePos x="0" y="0"/>
+                <wp:positionH relativeFrom="column">
+                  <wp:posOffset>285213</wp:posOffset>
+                </wp:positionH>
+                <wp:positionV relativeFrom="paragraph">
+                  <wp:posOffset>4607560</wp:posOffset>
+                </wp:positionV>
+                <wp:extent cx="842645" cy="438150"/>
+                <wp:effectExtent l="0" t="0" r="14605" b="19050"/>
+                <wp:wrapNone/>
+                <wp:docPr id="54" name="Rectangle 54"/>
+                <wp:cNvGraphicFramePr/>
+                <a:graphic xmlns:a="http://schemas.openxmlformats.org/drawingml/2006/main">
+                  <a:graphicData uri="http://schemas.microsoft.com/office/word/2010/wordprocessingShape">
+                    <wps:wsp>
+                      <wps:cNvSpPr/>
+                      <wps:spPr>
+                        <a:xfrm>
+                          <a:off x="0" y="0"/>
+                          <a:ext cx="842645" cy="438150"/>
+                        </a:xfrm>
+                        <a:prstGeom prst="rect">
+                          <a:avLst/>
+                        </a:prstGeom>
+                        <a:solidFill>
+                          <a:srgbClr val="FFFF00">
+                            <a:alpha val="29000"/>
+                          </a:srgbClr>
+                        </a:solidFill>
+                        <a:ln w="12700" cap="flat" cmpd="sng" algn="ctr">
+                          <a:solidFill>
+                            <a:sysClr val="windowText" lastClr="000000"/>
+                          </a:solidFill>
+                          <a:prstDash val="solid"/>
+                          <a:miter lim="800000"/>
+                        </a:ln>
+                        <a:effectLst/>
+                      </wps:spPr>
+                      <wps:bodyPr rot="0" spcFirstLastPara="0" vertOverflow="overflow" horzOverflow="overflow" vert="horz" wrap="square" lIns="91440" tIns="45720" rIns="91440" bIns="45720" numCol="1" spcCol="0" rtlCol="0" fromWordArt="0" anchor="ctr" anchorCtr="0" forceAA="0" compatLnSpc="1">
+                        <a:prstTxWarp prst="textNoShape">
+                          <a:avLst/>
+                        </a:prstTxWarp>
+                        <a:noAutofit/>
+                      </wps:bodyPr>
+                    </wps:wsp>
+                  </a:graphicData>
+                </a:graphic>
+              </wp:anchor>
+            </w:drawing>
+          </mc:Choice>
+          <mc:Fallback>
+            <w:pict>
+              <v:rect w14:anchorId="44EDAF49" id="Rectangle 54" o:spid="_x0000_s1026" style="position:absolute;margin-left:22.45pt;margin-top:362.8pt;width:66.35pt;height:34.5pt;z-index:251715584;visibility:visible;mso-wrap-style:square;mso-wrap-distance-left:9pt;mso-wrap-distance-top:0;mso-wrap-distance-right:9pt;mso-wrap-distance-bottom:0;mso-position-horizontal:absolute;mso-position-horizontal-relative:text;mso-position-vertical:absolute;mso-position-vertical-relative:text;v-text-anchor:middle" o:gfxdata="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" fillcolor="yellow" strokecolor="windowText" strokeweight="1pt">
+                <v:fill opacity="19018f"/>
+              </v:rect>
+            </w:pict>
+          </mc:Fallback>
+        </mc:AlternateContent>
+      </w:r>
+      <w:r>
+        <w:rPr>
+          <w:noProof/>
+        </w:rPr>
+        <mc:AlternateContent>
+          <mc:Choice Requires="wps">
+            <w:drawing>
+              <wp:anchor distT="0" distB="0" distL="114300" distR="114300" simplePos="0" relativeHeight="251716608" behindDoc="0" locked="0" layoutInCell="1" allowOverlap="1" wp14:anchorId="4C988378" wp14:editId="11F879EC">
+                <wp:simplePos x="0" y="0"/>
+                <wp:positionH relativeFrom="column">
+                  <wp:posOffset>365125</wp:posOffset>
+                </wp:positionH>
+                <wp:positionV relativeFrom="paragraph">
+                  <wp:posOffset>5116830</wp:posOffset>
+                </wp:positionV>
+                <wp:extent cx="750570" cy="346710"/>
+                <wp:effectExtent l="0" t="0" r="11430" b="15240"/>
+                <wp:wrapNone/>
+                <wp:docPr id="55" name="Rectangle 55"/>
+                <wp:cNvGraphicFramePr/>
+                <a:graphic xmlns:a="http://schemas.openxmlformats.org/drawingml/2006/main">
+                  <a:graphicData uri="http://schemas.microsoft.com/office/word/2010/wordprocessingShape">
+                    <wps:wsp>
+                      <wps:cNvSpPr/>
+                      <wps:spPr>
+                        <a:xfrm>
+                          <a:off x="0" y="0"/>
+                          <a:ext cx="750570" cy="346710"/>
+                        </a:xfrm>
+                        <a:prstGeom prst="rect">
+                          <a:avLst/>
+                        </a:prstGeom>
+                        <a:noFill/>
+                        <a:ln w="12700" cap="flat" cmpd="sng" algn="ctr">
+                          <a:solidFill>
+                            <a:sysClr val="windowText" lastClr="000000"/>
+                          </a:solidFill>
+                          <a:prstDash val="solid"/>
+                          <a:miter lim="800000"/>
+                        </a:ln>
+                        <a:effectLst/>
+                      </wps:spPr>
+                      <wps:bodyPr rot="0" spcFirstLastPara="0" vertOverflow="overflow" horzOverflow="overflow" vert="horz" wrap="square" lIns="91440" tIns="45720" rIns="91440" bIns="45720" numCol="1" spcCol="0" rtlCol="0" fromWordArt="0" anchor="ctr" anchorCtr="0" forceAA="0" compatLnSpc="1">
+                        <a:prstTxWarp prst="textNoShape">
+                          <a:avLst/>
+                        </a:prstTxWarp>
+                        <a:noAutofit/>
+                      </wps:bodyPr>
+                    </wps:wsp>
+                  </a:graphicData>
+                </a:graphic>
+                <wp14:sizeRelH relativeFrom="margin">
+                  <wp14:pctWidth>0</wp14:pctWidth>
+                </wp14:sizeRelH>
+                <wp14:sizeRelV relativeFrom="margin">
+                  <wp14:pctHeight>0</wp14:pctHeight>
+                </wp14:sizeRelV>
+              </wp:anchor>
+            </w:drawing>
+          </mc:Choice>
+          <mc:Fallback>
+            <w:pict>
+              <v:rect w14:anchorId="4E1EC075" id="Rectangle 55" o:spid="_x0000_s1026" style="position:absolute;margin-left:28.75pt;margin-top:402.9pt;width:59.1pt;height:27.3pt;z-index:251716608;visibility:visible;mso-wrap-style:square;mso-width-percent:0;mso-height-percent:0;mso-wrap-distance-left:9pt;mso-wrap-distance-top:0;mso-wrap-distance-right:9pt;mso-wrap-distance-bottom:0;mso-position-horizontal:absolute;mso-position-horizontal-relative:text;mso-position-vertical:absolute;mso-position-vertical-relative:text;mso-width-percent:0;mso-height-percent:0;mso-width-relative:margin;mso-height-relative:margin;v-text-anchor:middle" o:gfxdata="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" filled="f" strokecolor="windowText" strokeweight="1pt"/>
+            </w:pict>
+          </mc:Fallback>
+        </mc:AlternateContent>
+      </w:r>
+      <w:r>
+        <w:rPr>
+          <w:noProof/>
+        </w:rPr>
+        <mc:AlternateContent>
+          <mc:Choice Requires="wps">
+            <w:drawing>
+              <wp:anchor distT="0" distB="0" distL="114300" distR="114300" simplePos="0" relativeHeight="251714560" behindDoc="0" locked="0" layoutInCell="1" allowOverlap="1" wp14:anchorId="1E4BB2D7" wp14:editId="5918B799">
+                <wp:simplePos x="0" y="0"/>
+                <wp:positionH relativeFrom="column">
+                  <wp:posOffset>287655</wp:posOffset>
+                </wp:positionH>
+                <wp:positionV relativeFrom="paragraph">
+                  <wp:posOffset>4607658</wp:posOffset>
+                </wp:positionV>
+                <wp:extent cx="842645" cy="928370"/>
+                <wp:effectExtent l="0" t="0" r="14605" b="24130"/>
+                <wp:wrapNone/>
+                <wp:docPr id="53" name="Rectangle 53"/>
+                <wp:cNvGraphicFramePr/>
+                <a:graphic xmlns:a="http://schemas.openxmlformats.org/drawingml/2006/main">
+                  <a:graphicData uri="http://schemas.microsoft.com/office/word/2010/wordprocessingShape">
+                    <wps:wsp>
+                      <wps:cNvSpPr/>
+                      <wps:spPr>
+                        <a:xfrm>
+                          <a:off x="0" y="0"/>
+                          <a:ext cx="842645" cy="928370"/>
+                        </a:xfrm>
+                        <a:prstGeom prst="rect">
+                          <a:avLst/>
+                        </a:prstGeom>
+                        <a:noFill/>
+                        <a:ln w="12700" cap="flat" cmpd="sng" algn="ctr">
+                          <a:solidFill>
+                            <a:sysClr val="windowText" lastClr="000000"/>
+                          </a:solidFill>
+                          <a:prstDash val="solid"/>
+                          <a:miter lim="800000"/>
+                        </a:ln>
+                        <a:effectLst/>
+                      </wps:spPr>
+                      <wps:bodyPr rot="0" spcFirstLastPara="0" vertOverflow="overflow" horzOverflow="overflow" vert="horz" wrap="square" lIns="91440" tIns="45720" rIns="91440" bIns="45720" numCol="1" spcCol="0" rtlCol="0" fromWordArt="0" anchor="ctr" anchorCtr="0" forceAA="0" compatLnSpc="1">
+                        <a:prstTxWarp prst="textNoShape">
+                          <a:avLst/>
+                        </a:prstTxWarp>
+                        <a:noAutofit/>
+                      </wps:bodyPr>
+                    </wps:wsp>
+                  </a:graphicData>
+                </a:graphic>
+              </wp:anchor>
+            </w:drawing>
+          </mc:Choice>
+          <mc:Fallback>
+            <w:pict>
+              <v:rect w14:anchorId="5965F09F" id="Rectangle 53" o:spid="_x0000_s1026" style="position:absolute;margin-left:22.65pt;margin-top:362.8pt;width:66.35pt;height:73.1pt;z-index:251714560;visibility:visible;mso-wrap-style:square;mso-wrap-distance-left:9pt;mso-wrap-distance-top:0;mso-wrap-distance-right:9pt;mso-wrap-distance-bottom:0;mso-position-horizontal:absolute;mso-position-horizontal-relative:text;mso-position-vertical:absolute;mso-position-vertical-relative:text;v-text-anchor:middle" o:gfxdata="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" filled="f" strokecolor="windowText" strokeweight="1pt"/>
+            </w:pict>
+          </mc:Fallback>
+        </mc:AlternateContent>
+      </w:r>
+      <w:r>
+        <w:rPr>
+          <w:noProof/>
+        </w:rPr>
+        <mc:AlternateContent>
+          <mc:Choice Requires="wps">
+            <w:drawing>
+              <wp:anchor distT="0" distB="0" distL="114300" distR="114300" simplePos="0" relativeHeight="251710464" behindDoc="0" locked="0" layoutInCell="1" allowOverlap="1" wp14:anchorId="1E4BB2D7" wp14:editId="5918B799">
+                <wp:simplePos x="0" y="0"/>
+                <wp:positionH relativeFrom="column">
+                  <wp:posOffset>2032635</wp:posOffset>
+                </wp:positionH>
+                <wp:positionV relativeFrom="paragraph">
+                  <wp:posOffset>3674110</wp:posOffset>
+                </wp:positionV>
+                <wp:extent cx="842645" cy="928370"/>
+                <wp:effectExtent l="0" t="0" r="14605" b="24130"/>
+                <wp:wrapNone/>
+                <wp:docPr id="49" name="Rectangle 49"/>
+                <wp:cNvGraphicFramePr/>
+                <a:graphic xmlns:a="http://schemas.openxmlformats.org/drawingml/2006/main">
+                  <a:graphicData uri="http://schemas.microsoft.com/office/word/2010/wordprocessingShape">
+                    <wps:wsp>
+                      <wps:cNvSpPr/>
+                      <wps:spPr>
+                        <a:xfrm>
+                          <a:off x="0" y="0"/>
+                          <a:ext cx="842645" cy="928370"/>
+                        </a:xfrm>
+                        <a:prstGeom prst="rect">
+                          <a:avLst/>
+                        </a:prstGeom>
+                        <a:noFill/>
+                        <a:ln w="12700" cap="flat" cmpd="sng" algn="ctr">
+                          <a:solidFill>
+                            <a:sysClr val="windowText" lastClr="000000"/>
+                          </a:solidFill>
+                          <a:prstDash val="solid"/>
+                          <a:miter lim="800000"/>
+                        </a:ln>
+                        <a:effectLst/>
+                      </wps:spPr>
+                      <wps:bodyPr rot="0" spcFirstLastPara="0" vertOverflow="overflow" horzOverflow="overflow" vert="horz" wrap="square" lIns="91440" tIns="45720" rIns="91440" bIns="45720" numCol="1" spcCol="0" rtlCol="0" fromWordArt="0" anchor="ctr" anchorCtr="0" forceAA="0" compatLnSpc="1">
+                        <a:prstTxWarp prst="textNoShape">
+                          <a:avLst/>
+                        </a:prstTxWarp>
+                        <a:noAutofit/>
+                      </wps:bodyPr>
+                    </wps:wsp>
+                  </a:graphicData>
+                </a:graphic>
+              </wp:anchor>
+            </w:drawing>
+          </mc:Choice>
+          <mc:Fallback>
+            <w:pict>
+              <v:rect w14:anchorId="3CD420EA" id="Rectangle 49" o:spid="_x0000_s1026" style="position:absolute;margin-left:160.05pt;margin-top:289.3pt;width:66.35pt;height:73.1pt;z-index:251710464;visibility:visible;mso-wrap-style:square;mso-wrap-distance-left:9pt;mso-wrap-distance-top:0;mso-wrap-distance-right:9pt;mso-wrap-distance-bottom:0;mso-position-horizontal:absolute;mso-position-horizontal-relative:text;mso-position-vertical:absolute;mso-position-vertical-relative:text;v-text-anchor:middle" o:gfxdata="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" filled="f" strokecolor="windowText" strokeweight="1pt"/>
+            </w:pict>
+          </mc:Fallback>
+        </mc:AlternateContent>
+      </w:r>
+      <w:r>
+        <w:rPr>
+          <w:noProof/>
+        </w:rPr>
+        <mc:AlternateContent>
+          <mc:Choice Requires="wps">
+            <w:drawing>
+              <wp:anchor distT="0" distB="0" distL="114300" distR="114300" simplePos="0" relativeHeight="251711488" behindDoc="0" locked="0" layoutInCell="1" allowOverlap="1" wp14:anchorId="049BCA3A" wp14:editId="67A9CB90">
+                <wp:simplePos x="0" y="0"/>
+                <wp:positionH relativeFrom="column">
+                  <wp:posOffset>2032635</wp:posOffset>
+                </wp:positionH>
+                <wp:positionV relativeFrom="paragraph">
+                  <wp:posOffset>3674110</wp:posOffset>
+                </wp:positionV>
+                <wp:extent cx="842645" cy="438150"/>
+                <wp:effectExtent l="0" t="0" r="14605" b="19050"/>
+                <wp:wrapNone/>
+                <wp:docPr id="50" name="Rectangle 50"/>
+                <wp:cNvGraphicFramePr/>
+                <a:graphic xmlns:a="http://schemas.openxmlformats.org/drawingml/2006/main">
+                  <a:graphicData uri="http://schemas.microsoft.com/office/word/2010/wordprocessingShape">
+                    <wps:wsp>
+                      <wps:cNvSpPr/>
+                      <wps:spPr>
+                        <a:xfrm>
+                          <a:off x="0" y="0"/>
+                          <a:ext cx="842645" cy="438150"/>
+                        </a:xfrm>
+                        <a:prstGeom prst="rect">
+                          <a:avLst/>
+                        </a:prstGeom>
+                        <a:solidFill>
+                          <a:srgbClr val="FFFF00">
+                            <a:alpha val="29000"/>
+                          </a:srgbClr>
+                        </a:solidFill>
+                        <a:ln w="12700" cap="flat" cmpd="sng" algn="ctr">
+                          <a:solidFill>
+                            <a:sysClr val="windowText" lastClr="000000"/>
+                          </a:solidFill>
+                          <a:prstDash val="solid"/>
+                          <a:miter lim="800000"/>
+                        </a:ln>
+                        <a:effectLst/>
+                      </wps:spPr>
+                      <wps:bodyPr rot="0" spcFirstLastPara="0" vertOverflow="overflow" horzOverflow="overflow" vert="horz" wrap="square" lIns="91440" tIns="45720" rIns="91440" bIns="45720" numCol="1" spcCol="0" rtlCol="0" fromWordArt="0" anchor="ctr" anchorCtr="0" forceAA="0" compatLnSpc="1">
+                        <a:prstTxWarp prst="textNoShape">
+                          <a:avLst/>
+                        </a:prstTxWarp>
+                        <a:noAutofit/>
+                      </wps:bodyPr>
+                    </wps:wsp>
+                  </a:graphicData>
+                </a:graphic>
+              </wp:anchor>
+            </w:drawing>
+          </mc:Choice>
+          <mc:Fallback>
+            <w:pict>
+              <v:rect w14:anchorId="4E5DA2E2" id="Rectangle 50" o:spid="_x0000_s1026" style="position:absolute;margin-left:160.05pt;margin-top:289.3pt;width:66.35pt;height:34.5pt;z-index:251711488;visibility:visible;mso-wrap-style:square;mso-wrap-distance-left:9pt;mso-wrap-distance-top:0;mso-wrap-distance-right:9pt;mso-wrap-distance-bottom:0;mso-position-horizontal:absolute;mso-position-horizontal-relative:text;mso-position-vertical:absolute;mso-position-vertical-relative:text;v-text-anchor:middle" o:gfxdata="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" fillcolor="yellow" strokecolor="windowText" strokeweight="1pt">
+                <v:fill opacity="19018f"/>
+              </v:rect>
+            </w:pict>
+          </mc:Fallback>
+        </mc:AlternateContent>
+      </w:r>
+      <w:r>
+        <w:rPr>
+          <w:noProof/>
+        </w:rPr>
+        <mc:AlternateContent>
+          <mc:Choice Requires="wps">
+            <w:drawing>
+              <wp:anchor distT="0" distB="0" distL="114300" distR="114300" simplePos="0" relativeHeight="251712512" behindDoc="0" locked="0" layoutInCell="1" allowOverlap="1" wp14:anchorId="4C988378" wp14:editId="11F879EC">
+                <wp:simplePos x="0" y="0"/>
+                <wp:positionH relativeFrom="column">
+                  <wp:posOffset>2112645</wp:posOffset>
+                </wp:positionH>
+                <wp:positionV relativeFrom="paragraph">
+                  <wp:posOffset>4183478</wp:posOffset>
+                </wp:positionV>
+                <wp:extent cx="750570" cy="346710"/>
+                <wp:effectExtent l="0" t="0" r="11430" b="15240"/>
+                <wp:wrapNone/>
+                <wp:docPr id="51" name="Rectangle 51"/>
+                <wp:cNvGraphicFramePr/>
+                <a:graphic xmlns:a="http://schemas.openxmlformats.org/drawingml/2006/main">
+                  <a:graphicData uri="http://schemas.microsoft.com/office/word/2010/wordprocessingShape">
+                    <wps:wsp>
+                      <wps:cNvSpPr/>
+                      <wps:spPr>
+                        <a:xfrm>
+                          <a:off x="0" y="0"/>
+                          <a:ext cx="750570" cy="346710"/>
+                        </a:xfrm>
+                        <a:prstGeom prst="rect">
+                          <a:avLst/>
+                        </a:prstGeom>
+                        <a:noFill/>
+                        <a:ln w="12700" cap="flat" cmpd="sng" algn="ctr">
+                          <a:solidFill>
+                            <a:sysClr val="windowText" lastClr="000000"/>
+                          </a:solidFill>
+                          <a:prstDash val="solid"/>
+                          <a:miter lim="800000"/>
+                        </a:ln>
+                        <a:effectLst/>
+                      </wps:spPr>
+                      <wps:bodyPr rot="0" spcFirstLastPara="0" vertOverflow="overflow" horzOverflow="overflow" vert="horz" wrap="square" lIns="91440" tIns="45720" rIns="91440" bIns="45720" numCol="1" spcCol="0" rtlCol="0" fromWordArt="0" anchor="ctr" anchorCtr="0" forceAA="0" compatLnSpc="1">
+                        <a:prstTxWarp prst="textNoShape">
+                          <a:avLst/>
+                        </a:prstTxWarp>
+                        <a:noAutofit/>
+                      </wps:bodyPr>
+                    </wps:wsp>
+                  </a:graphicData>
+                </a:graphic>
+                <wp14:sizeRelH relativeFrom="margin">
+                  <wp14:pctWidth>0</wp14:pctWidth>
+                </wp14:sizeRelH>
+                <wp14:sizeRelV relativeFrom="margin">
+                  <wp14:pctHeight>0</wp14:pctHeight>
+                </wp14:sizeRelV>
+              </wp:anchor>
+            </w:drawing>
+          </mc:Choice>
+          <mc:Fallback>
+            <w:pict>
+              <v:rect w14:anchorId="2891C525" id="Rectangle 51" o:spid="_x0000_s1026" style="position:absolute;margin-left:166.35pt;margin-top:329.4pt;width:59.1pt;height:27.3pt;z-index:251712512;visibility:visible;mso-wrap-style:square;mso-width-percent:0;mso-height-percent:0;mso-wrap-distance-left:9pt;mso-wrap-distance-top:0;mso-wrap-distance-right:9pt;mso-wrap-distance-bottom:0;mso-position-horizontal:absolute;mso-position-horizontal-relative:text;mso-position-vertical:absolute;mso-position-vertical-relative:text;mso-width-percent:0;mso-height-percent:0;mso-width-relative:margin;mso-height-relative:margin;v-text-anchor:middle" o:gfxdata="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" filled="f" strokecolor="windowText" strokeweight="1pt"/>
+            </w:pict>
+          </mc:Fallback>
+        </mc:AlternateContent>
+      </w:r>
+      <w:r>
+        <w:rPr>
+          <w:noProof/>
+        </w:rPr>
+        <mc:AlternateContent>
+          <mc:Choice Requires="wps">
+            <w:drawing>
+              <wp:anchor distT="0" distB="0" distL="114300" distR="114300" simplePos="0" relativeHeight="251706368" behindDoc="0" locked="0" layoutInCell="1" allowOverlap="1" wp14:anchorId="1E4BB2D7" wp14:editId="5918B799">
+                <wp:simplePos x="0" y="0"/>
+                <wp:positionH relativeFrom="column">
+                  <wp:posOffset>1148715</wp:posOffset>
+                </wp:positionH>
+                <wp:positionV relativeFrom="paragraph">
+                  <wp:posOffset>3678555</wp:posOffset>
+                </wp:positionV>
+                <wp:extent cx="842645" cy="928370"/>
+                <wp:effectExtent l="0" t="0" r="14605" b="24130"/>
+                <wp:wrapNone/>
+                <wp:docPr id="45" name="Rectangle 45"/>
+                <wp:cNvGraphicFramePr/>
+                <a:graphic xmlns:a="http://schemas.openxmlformats.org/drawingml/2006/main">
+                  <a:graphicData uri="http://schemas.microsoft.com/office/word/2010/wordprocessingShape">
+                    <wps:wsp>
+                      <wps:cNvSpPr/>
+                      <wps:spPr>
+                        <a:xfrm>
+                          <a:off x="0" y="0"/>
+                          <a:ext cx="842645" cy="928370"/>
+                        </a:xfrm>
+                        <a:prstGeom prst="rect">
+                          <a:avLst/>
+                        </a:prstGeom>
+                        <a:noFill/>
+                        <a:ln w="12700" cap="flat" cmpd="sng" algn="ctr">
+                          <a:solidFill>
+                            <a:sysClr val="windowText" lastClr="000000"/>
+                          </a:solidFill>
+                          <a:prstDash val="solid"/>
+                          <a:miter lim="800000"/>
+                        </a:ln>
+                        <a:effectLst/>
+                      </wps:spPr>
+                      <wps:bodyPr rot="0" spcFirstLastPara="0" vertOverflow="overflow" horzOverflow="overflow" vert="horz" wrap="square" lIns="91440" tIns="45720" rIns="91440" bIns="45720" numCol="1" spcCol="0" rtlCol="0" fromWordArt="0" anchor="ctr" anchorCtr="0" forceAA="0" compatLnSpc="1">
+                        <a:prstTxWarp prst="textNoShape">
+                          <a:avLst/>
+                        </a:prstTxWarp>
+                        <a:noAutofit/>
+                      </wps:bodyPr>
+                    </wps:wsp>
+                  </a:graphicData>
+                </a:graphic>
+              </wp:anchor>
+            </w:drawing>
+          </mc:Choice>
+          <mc:Fallback>
+            <w:pict>
+              <v:rect w14:anchorId="52B9479D" id="Rectangle 45" o:spid="_x0000_s1026" style="position:absolute;margin-left:90.45pt;margin-top:289.65pt;width:66.35pt;height:73.1pt;z-index:251706368;visibility:visible;mso-wrap-style:square;mso-wrap-distance-left:9pt;mso-wrap-distance-top:0;mso-wrap-distance-right:9pt;mso-wrap-distance-bottom:0;mso-position-horizontal:absolute;mso-position-horizontal-relative:text;mso-position-vertical:absolute;mso-position-vertical-relative:text;v-text-anchor:middle" o:gfxdata="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" filled="f" strokecolor="windowText" strokeweight="1pt"/>
+            </w:pict>
+          </mc:Fallback>
+        </mc:AlternateContent>
+      </w:r>
+      <w:r>
+        <w:rPr>
+          <w:noProof/>
+        </w:rPr>
+        <mc:AlternateContent>
+          <mc:Choice Requires="wps">
+            <w:drawing>
+              <wp:anchor distT="0" distB="0" distL="114300" distR="114300" simplePos="0" relativeHeight="251707392" behindDoc="0" locked="0" layoutInCell="1" allowOverlap="1" wp14:anchorId="049BCA3A" wp14:editId="67A9CB90">
+                <wp:simplePos x="0" y="0"/>
+                <wp:positionH relativeFrom="column">
+                  <wp:posOffset>1148715</wp:posOffset>
+                </wp:positionH>
+                <wp:positionV relativeFrom="paragraph">
+                  <wp:posOffset>3678555</wp:posOffset>
+                </wp:positionV>
+                <wp:extent cx="842645" cy="438150"/>
+                <wp:effectExtent l="0" t="0" r="14605" b="19050"/>
+                <wp:wrapNone/>
+                <wp:docPr id="46" name="Rectangle 46"/>
+                <wp:cNvGraphicFramePr/>
+                <a:graphic xmlns:a="http://schemas.openxmlformats.org/drawingml/2006/main">
+                  <a:graphicData uri="http://schemas.microsoft.com/office/word/2010/wordprocessingShape">
+                    <wps:wsp>
+                      <wps:cNvSpPr/>
+                      <wps:spPr>
+                        <a:xfrm>
+                          <a:off x="0" y="0"/>
+                          <a:ext cx="842645" cy="438150"/>
+                        </a:xfrm>
+                        <a:prstGeom prst="rect">
+                          <a:avLst/>
+                        </a:prstGeom>
+                        <a:solidFill>
+                          <a:srgbClr val="FFFF00">
+                            <a:alpha val="29000"/>
+                          </a:srgbClr>
+                        </a:solidFill>
+                        <a:ln w="12700" cap="flat" cmpd="sng" algn="ctr">
+                          <a:solidFill>
+                            <a:sysClr val="windowText" lastClr="000000"/>
+                          </a:solidFill>
+                          <a:prstDash val="solid"/>
+                          <a:miter lim="800000"/>
+                        </a:ln>
+                        <a:effectLst/>
+                      </wps:spPr>
+                      <wps:bodyPr rot="0" spcFirstLastPara="0" vertOverflow="overflow" horzOverflow="overflow" vert="horz" wrap="square" lIns="91440" tIns="45720" rIns="91440" bIns="45720" numCol="1" spcCol="0" rtlCol="0" fromWordArt="0" anchor="ctr" anchorCtr="0" forceAA="0" compatLnSpc="1">
+                        <a:prstTxWarp prst="textNoShape">
+                          <a:avLst/>
+                        </a:prstTxWarp>
+                        <a:noAutofit/>
+                      </wps:bodyPr>
+                    </wps:wsp>
+                  </a:graphicData>
+                </a:graphic>
+              </wp:anchor>
+            </w:drawing>
+          </mc:Choice>
+          <mc:Fallback>
+            <w:pict>
+              <v:rect w14:anchorId="308D402A" id="Rectangle 46" o:spid="_x0000_s1026" style="position:absolute;margin-left:90.45pt;margin-top:289.65pt;width:66.35pt;height:34.5pt;z-index:251707392;visibility:visible;mso-wrap-style:square;mso-wrap-distance-left:9pt;mso-wrap-distance-top:0;mso-wrap-distance-right:9pt;mso-wrap-distance-bottom:0;mso-position-horizontal:absolute;mso-position-horizontal-relative:text;mso-position-vertical:absolute;mso-position-vertical-relative:text;v-text-anchor:middle" o:gfxdata="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" fillcolor="yellow" strokecolor="windowText" strokeweight="1pt">
+                <v:fill opacity="19018f"/>
+              </v:rect>
+            </w:pict>
+          </mc:Fallback>
+        </mc:AlternateContent>
+      </w:r>
+      <w:r>
+        <w:rPr>
+          <w:noProof/>
+        </w:rPr>
+        <mc:AlternateContent>
+          <mc:Choice Requires="wps">
+            <w:drawing>
+              <wp:anchor distT="0" distB="0" distL="114300" distR="114300" simplePos="0" relativeHeight="251708416" behindDoc="0" locked="0" layoutInCell="1" allowOverlap="1" wp14:anchorId="4C988378" wp14:editId="11F879EC">
+                <wp:simplePos x="0" y="0"/>
+                <wp:positionH relativeFrom="column">
+                  <wp:posOffset>1233707</wp:posOffset>
+                </wp:positionH>
+                <wp:positionV relativeFrom="paragraph">
+                  <wp:posOffset>4187825</wp:posOffset>
+                </wp:positionV>
+                <wp:extent cx="750570" cy="346710"/>
+                <wp:effectExtent l="0" t="0" r="11430" b="15240"/>
+                <wp:wrapNone/>
+                <wp:docPr id="47" name="Rectangle 47"/>
+                <wp:cNvGraphicFramePr/>
+                <a:graphic xmlns:a="http://schemas.openxmlformats.org/drawingml/2006/main">
+                  <a:graphicData uri="http://schemas.microsoft.com/office/word/2010/wordprocessingShape">
+                    <wps:wsp>
+                      <wps:cNvSpPr/>
+                      <wps:spPr>
+                        <a:xfrm>
+                          <a:off x="0" y="0"/>
+                          <a:ext cx="750570" cy="346710"/>
+                        </a:xfrm>
+                        <a:prstGeom prst="rect">
+                          <a:avLst/>
+                        </a:prstGeom>
+                        <a:noFill/>
+                        <a:ln w="12700" cap="flat" cmpd="sng" algn="ctr">
+                          <a:solidFill>
+                            <a:sysClr val="windowText" lastClr="000000"/>
+                          </a:solidFill>
+                          <a:prstDash val="solid"/>
+                          <a:miter lim="800000"/>
+                        </a:ln>
+                        <a:effectLst/>
+                      </wps:spPr>
+                      <wps:bodyPr rot="0" spcFirstLastPara="0" vertOverflow="overflow" horzOverflow="overflow" vert="horz" wrap="square" lIns="91440" tIns="45720" rIns="91440" bIns="45720" numCol="1" spcCol="0" rtlCol="0" fromWordArt="0" anchor="ctr" anchorCtr="0" forceAA="0" compatLnSpc="1">
+                        <a:prstTxWarp prst="textNoShape">
+                          <a:avLst/>
+                        </a:prstTxWarp>
+                        <a:noAutofit/>
+                      </wps:bodyPr>
+                    </wps:wsp>
+                  </a:graphicData>
+                </a:graphic>
+                <wp14:sizeRelH relativeFrom="margin">
+                  <wp14:pctWidth>0</wp14:pctWidth>
+                </wp14:sizeRelH>
+                <wp14:sizeRelV relativeFrom="margin">
+                  <wp14:pctHeight>0</wp14:pctHeight>
+                </wp14:sizeRelV>
+              </wp:anchor>
+            </w:drawing>
+          </mc:Choice>
+          <mc:Fallback>
+            <w:pict>
+              <v:rect w14:anchorId="3D7228CD" id="Rectangle 47" o:spid="_x0000_s1026" style="position:absolute;margin-left:97.15pt;margin-top:329.75pt;width:59.1pt;height:27.3pt;z-index:251708416;visibility:visible;mso-wrap-style:square;mso-width-percent:0;mso-height-percent:0;mso-wrap-distance-left:9pt;mso-wrap-distance-top:0;mso-wrap-distance-right:9pt;mso-wrap-distance-bottom:0;mso-position-horizontal:absolute;mso-position-horizontal-relative:text;mso-position-vertical:absolute;mso-position-vertical-relative:text;mso-width-percent:0;mso-height-percent:0;mso-width-relative:margin;mso-height-relative:margin;v-text-anchor:middle" o:gfxdata="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" filled="f" strokecolor="windowText" strokeweight="1pt"/>
+            </w:pict>
+          </mc:Fallback>
+        </mc:AlternateContent>
+      </w:r>
+      <w:r>
+        <w:rPr>
+          <w:noProof/>
+        </w:rPr>
+        <mc:AlternateContent>
+          <mc:Choice Requires="wps">
+            <w:drawing>
+              <wp:anchor distT="0" distB="0" distL="114300" distR="114300" simplePos="0" relativeHeight="251704320" behindDoc="0" locked="0" layoutInCell="1" allowOverlap="1">
+                <wp:simplePos x="0" y="0"/>
+                <wp:positionH relativeFrom="column">
+                  <wp:posOffset>360768</wp:posOffset>
+                </wp:positionH>
+                <wp:positionV relativeFrom="paragraph">
+                  <wp:posOffset>4188202</wp:posOffset>
+                </wp:positionV>
+                <wp:extent cx="751033" cy="347154"/>
+                <wp:effectExtent l="0" t="0" r="11430" b="15240"/>
+                <wp:wrapNone/>
+                <wp:docPr id="29" name="Rectangle 29"/>
+                <wp:cNvGraphicFramePr/>
+                <a:graphic xmlns:a="http://schemas.openxmlformats.org/drawingml/2006/main">
+                  <a:graphicData uri="http://schemas.microsoft.com/office/word/2010/wordprocessingShape">
+                    <wps:wsp>
+                      <wps:cNvSpPr/>
+                      <wps:spPr>
+                        <a:xfrm>
+                          <a:off x="0" y="0"/>
+                          <a:ext cx="751033" cy="347154"/>
                         </a:xfrm>
                         <a:prstGeom prst="rect">
                           <a:avLst/>
@@ -72,6 +1050,9 @@
                     </wps:wsp>
                   </a:graphicData>
                 </a:graphic>
+                <wp14:sizeRelH relativeFrom="margin">
+                  <wp14:pctWidth>0</wp14:pctWidth>
+                </wp14:sizeRelH>
                 <wp14:sizeRelV relativeFrom="margin">
                   <wp14:pctHeight>0</wp14:pctHeight>
                 </wp14:sizeRelV>
@@ -80,39 +1061,39 @@
           </mc:Choice>
           <mc:Fallback>
             <w:pict>
-              <v:rect w14:anchorId="6B19B582" id="Rectangle 15" o:spid="_x0000_s1026" style="position:absolute;margin-left:187.05pt;margin-top:1.2pt;width:12pt;height:8.65pt;z-index:251672576;visibility:visible;mso-wrap-style:square;mso-height-percent:0;mso-wrap-distance-left:9pt;mso-wrap-distance-top:0;mso-wrap-distance-right:9pt;mso-wrap-distance-bottom:0;mso-position-horizontal:absolute;mso-position-horizontal-relative:text;mso-position-vertical:absolute;mso-position-vertical-relative:text;mso-height-percent:0;mso-height-relative:margin;v-text-anchor:middle" o:gfxdata="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" filled="f" strokecolor="black [3213]" strokeweight="1pt"/>
-            </w:pict>
-          </mc:Fallback>
-        </mc:AlternateContent>
-      </w:r>
-      <w:r>
-        <w:rPr>
-          <w:noProof/>
-        </w:rPr>
-        <mc:AlternateContent>
-          <mc:Choice Requires="wps">
-            <w:drawing>
-              <wp:anchor distT="0" distB="0" distL="114300" distR="114300" simplePos="0" relativeHeight="251669504" behindDoc="0" locked="0" layoutInCell="1" allowOverlap="1">
-                <wp:simplePos x="0" y="0"/>
-                <wp:positionH relativeFrom="column">
-                  <wp:posOffset>180975</wp:posOffset>
-                </wp:positionH>
-                <wp:positionV relativeFrom="paragraph">
-                  <wp:posOffset>15557</wp:posOffset>
-                </wp:positionV>
-                <wp:extent cx="533400" cy="106045"/>
-                <wp:effectExtent l="0" t="0" r="19050" b="27305"/>
-                <wp:wrapNone/>
-                <wp:docPr id="12" name="Rectangle 12"/>
-                <wp:cNvGraphicFramePr/>
-                <a:graphic xmlns:a="http://schemas.openxmlformats.org/drawingml/2006/main">
-                  <a:graphicData uri="http://schemas.microsoft.com/office/word/2010/wordprocessingShape">
-                    <wps:wsp>
-                      <wps:cNvSpPr/>
-                      <wps:spPr>
-                        <a:xfrm>
-                          <a:off x="0" y="0"/>
-                          <a:ext cx="533400" cy="106045"/>
+              <v:rect w14:anchorId="25DE5954" id="Rectangle 29" o:spid="_x0000_s1026" style="position:absolute;margin-left:28.4pt;margin-top:329.8pt;width:59.15pt;height:27.35pt;z-index:251704320;visibility:visible;mso-wrap-style:square;mso-width-percent:0;mso-height-percent:0;mso-wrap-distance-left:9pt;mso-wrap-distance-top:0;mso-wrap-distance-right:9pt;mso-wrap-distance-bottom:0;mso-position-horizontal:absolute;mso-position-horizontal-relative:text;mso-position-vertical:absolute;mso-position-vertical-relative:text;mso-width-percent:0;mso-height-percent:0;mso-width-relative:margin;mso-height-relative:margin;v-text-anchor:middle" o:gfxdata="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" filled="f" strokecolor="black [3213]" strokeweight="1pt"/>
+            </w:pict>
+          </mc:Fallback>
+        </mc:AlternateContent>
+      </w:r>
+      <w:r>
+        <w:rPr>
+          <w:noProof/>
+        </w:rPr>
+        <mc:AlternateContent>
+          <mc:Choice Requires="wps">
+            <w:drawing>
+              <wp:anchor distT="0" distB="0" distL="114300" distR="114300" simplePos="0" relativeHeight="251672576" behindDoc="0" locked="0" layoutInCell="1" allowOverlap="1">
+                <wp:simplePos x="0" y="0"/>
+                <wp:positionH relativeFrom="column">
+                  <wp:posOffset>2375535</wp:posOffset>
+                </wp:positionH>
+                <wp:positionV relativeFrom="paragraph">
+                  <wp:posOffset>15240</wp:posOffset>
+                </wp:positionV>
+                <wp:extent cx="152400" cy="109855"/>
+                <wp:effectExtent l="0" t="0" r="19050" b="23495"/>
+                <wp:wrapNone/>
+                <wp:docPr id="15" name="Rectangle 15"/>
+                <wp:cNvGraphicFramePr/>
+                <a:graphic xmlns:a="http://schemas.openxmlformats.org/drawingml/2006/main">
+                  <a:graphicData uri="http://schemas.microsoft.com/office/word/2010/wordprocessingShape">
+                    <wps:wsp>
+                      <wps:cNvSpPr/>
+                      <wps:spPr>
+                        <a:xfrm>
+                          <a:off x="0" y="0"/>
+                          <a:ext cx="152400" cy="109855"/>
                         </a:xfrm>
                         <a:prstGeom prst="rect">
                           <a:avLst/>
@@ -149,9 +1130,6 @@
                     </wps:wsp>
                   </a:graphicData>
                 </a:graphic>
-                <wp14:sizeRelH relativeFrom="margin">
-                  <wp14:pctWidth>0</wp14:pctWidth>
-                </wp14:sizeRelH>
                 <wp14:sizeRelV relativeFrom="margin">
                   <wp14:pctHeight>0</wp14:pctHeight>
                 </wp14:sizeRelV>
@@ -160,170 +1138,39 @@
           </mc:Choice>
           <mc:Fallback>
             <w:pict>
-              <v:rect w14:anchorId="00067CA6" id="Rectangle 12" o:spid="_x0000_s1026" style="position:absolute;margin-left:14.25pt;margin-top:1.2pt;width:42pt;height:8.35pt;z-index:251669504;visibility:visible;mso-wrap-style:square;mso-width-percent:0;mso-height-percent:0;mso-wrap-distance-left:9pt;mso-wrap-distance-top:0;mso-wrap-distance-right:9pt;mso-wrap-distance-bottom:0;mso-position-horizontal:absolute;mso-position-horizontal-relative:text;mso-position-vertical:absolute;mso-position-vertical-relative:text;mso-width-percent:0;mso-height-percent:0;mso-width-relative:margin;mso-height-relative:margin;v-text-anchor:middle" o:gfxdata="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" filled="f" strokecolor="black [3213]" strokeweight="1pt"/>
-            </w:pict>
-          </mc:Fallback>
-        </mc:AlternateContent>
-      </w:r>
-      <w:r>
-        <w:rPr>
-          <w:noProof/>
-        </w:rPr>
-        <mc:AlternateContent>
-          <mc:Choice Requires="wps">
-            <w:drawing>
-              <wp:anchor distT="0" distB="0" distL="114300" distR="114300" simplePos="0" relativeHeight="251703296" behindDoc="0" locked="0" layoutInCell="1" allowOverlap="1" wp14:anchorId="0C7C182E" wp14:editId="0FB85F40">
-                <wp:simplePos x="0" y="0"/>
-                <wp:positionH relativeFrom="column">
-                  <wp:posOffset>2952115</wp:posOffset>
-                </wp:positionH>
-                <wp:positionV relativeFrom="paragraph">
-                  <wp:posOffset>13017</wp:posOffset>
-                </wp:positionV>
-                <wp:extent cx="152400" cy="112421"/>
-                <wp:effectExtent l="0" t="0" r="19050" b="20955"/>
-                <wp:wrapNone/>
-                <wp:docPr id="2" name="Rectangle 2"/>
-                <wp:cNvGraphicFramePr/>
-                <a:graphic xmlns:a="http://schemas.openxmlformats.org/drawingml/2006/main">
-                  <a:graphicData uri="http://schemas.microsoft.com/office/word/2010/wordprocessingShape">
-                    <wps:wsp>
-                      <wps:cNvSpPr/>
-                      <wps:spPr>
-                        <a:xfrm>
-                          <a:off x="0" y="0"/>
-                          <a:ext cx="152400" cy="112421"/>
-                        </a:xfrm>
-                        <a:prstGeom prst="rect">
-                          <a:avLst/>
-                        </a:prstGeom>
-                        <a:noFill/>
-                        <a:ln w="12700" cap="flat" cmpd="sng" algn="ctr">
-                          <a:solidFill>
-                            <a:schemeClr val="tx1"/>
-                          </a:solidFill>
-                          <a:prstDash val="solid"/>
-                          <a:miter lim="800000"/>
-                        </a:ln>
-                        <a:effectLst/>
-                      </wps:spPr>
-                      <wps:bodyPr rot="0" spcFirstLastPara="0" vertOverflow="overflow" horzOverflow="overflow" vert="horz" wrap="square" lIns="91440" tIns="45720" rIns="91440" bIns="45720" numCol="1" spcCol="0" rtlCol="0" fromWordArt="0" anchor="ctr" anchorCtr="0" forceAA="0" compatLnSpc="1">
-                        <a:prstTxWarp prst="textNoShape">
-                          <a:avLst/>
-                        </a:prstTxWarp>
-                        <a:noAutofit/>
-                      </wps:bodyPr>
-                    </wps:wsp>
-                  </a:graphicData>
-                </a:graphic>
-                <wp14:sizeRelV relativeFrom="margin">
-                  <wp14:pctHeight>0</wp14:pctHeight>
-                </wp14:sizeRelV>
-              </wp:anchor>
-            </w:drawing>
-          </mc:Choice>
-          <mc:Fallback>
-            <w:pict>
-              <v:rect w14:anchorId="62422CF5" id="Rectangle 2" o:spid="_x0000_s1026" style="position:absolute;margin-left:232.45pt;margin-top:1pt;width:12pt;height:8.85pt;z-index:251703296;visibility:visible;mso-wrap-style:square;mso-height-percent:0;mso-wrap-distance-left:9pt;mso-wrap-distance-top:0;mso-wrap-distance-right:9pt;mso-wrap-distance-bottom:0;mso-position-horizontal:absolute;mso-position-horizontal-relative:text;mso-position-vertical:absolute;mso-position-vertical-relative:text;mso-height-percent:0;mso-height-relative:margin;v-text-anchor:middle" o:gfxdata="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" filled="f" strokecolor="black [3213]" strokeweight="1pt"/>
-            </w:pict>
-          </mc:Fallback>
-        </mc:AlternateContent>
-      </w:r>
-      <w:r>
-        <w:rPr>
-          <w:noProof/>
-        </w:rPr>
-        <mc:AlternateContent>
-          <mc:Choice Requires="wps">
-            <w:drawing>
-              <wp:anchor distT="0" distB="0" distL="114300" distR="114300" simplePos="0" relativeHeight="251701248" behindDoc="0" locked="0" layoutInCell="1" allowOverlap="1" wp14:anchorId="40AE07C3" wp14:editId="6F6CA3E5">
-                <wp:simplePos x="0" y="0"/>
-                <wp:positionH relativeFrom="column">
-                  <wp:posOffset>2566987</wp:posOffset>
-                </wp:positionH>
-                <wp:positionV relativeFrom="paragraph">
-                  <wp:posOffset>16193</wp:posOffset>
-                </wp:positionV>
-                <wp:extent cx="319087" cy="116117"/>
-                <wp:effectExtent l="0" t="0" r="24130" b="17780"/>
-                <wp:wrapNone/>
-                <wp:docPr id="39" name="Rectangle 39"/>
-                <wp:cNvGraphicFramePr/>
-                <a:graphic xmlns:a="http://schemas.openxmlformats.org/drawingml/2006/main">
-                  <a:graphicData uri="http://schemas.microsoft.com/office/word/2010/wordprocessingShape">
-                    <wps:wsp>
-                      <wps:cNvSpPr/>
-                      <wps:spPr>
-                        <a:xfrm>
-                          <a:off x="0" y="0"/>
-                          <a:ext cx="319087" cy="116117"/>
-                        </a:xfrm>
-                        <a:prstGeom prst="rect">
-                          <a:avLst/>
-                        </a:prstGeom>
-                        <a:noFill/>
-                        <a:ln w="12700" cap="flat" cmpd="sng" algn="ctr">
-                          <a:solidFill>
-                            <a:sysClr val="windowText" lastClr="000000"/>
-                          </a:solidFill>
-                          <a:prstDash val="solid"/>
-                          <a:miter lim="800000"/>
-                        </a:ln>
-                        <a:effectLst/>
-                      </wps:spPr>
-                      <wps:bodyPr rot="0" spcFirstLastPara="0" vertOverflow="overflow" horzOverflow="overflow" vert="horz" wrap="square" lIns="91440" tIns="45720" rIns="91440" bIns="45720" numCol="1" spcCol="0" rtlCol="0" fromWordArt="0" anchor="ctr" anchorCtr="0" forceAA="0" compatLnSpc="1">
-                        <a:prstTxWarp prst="textNoShape">
-                          <a:avLst/>
-                        </a:prstTxWarp>
-                        <a:noAutofit/>
-                      </wps:bodyPr>
-                    </wps:wsp>
-                  </a:graphicData>
-                </a:graphic>
-                <wp14:sizeRelH relativeFrom="margin">
-                  <wp14:pctWidth>0</wp14:pctWidth>
-                </wp14:sizeRelH>
-                <wp14:sizeRelV relativeFrom="margin">
-                  <wp14:pctHeight>0</wp14:pctHeight>
-                </wp14:sizeRelV>
-              </wp:anchor>
-            </w:drawing>
-          </mc:Choice>
-          <mc:Fallback>
-            <w:pict>
-              <v:rect w14:anchorId="45E9B0BA" id="Rectangle 39" o:spid="_x0000_s1026" style="position:absolute;margin-left:202.1pt;margin-top:1.3pt;width:25.1pt;height:9.15pt;z-index:251701248;visibility:visible;mso-wrap-style:square;mso-width-percent:0;mso-height-percent:0;mso-wrap-distance-left:9pt;mso-wrap-distance-top:0;mso-wrap-distance-right:9pt;mso-wrap-distance-bottom:0;mso-position-horizontal:absolute;mso-position-horizontal-relative:text;mso-position-vertical:absolute;mso-position-vertical-relative:text;mso-width-percent:0;mso-height-percent:0;mso-width-relative:margin;mso-height-relative:margin;v-text-anchor:middle" o:gfxdata="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" filled="f" strokecolor="windowText" strokeweight="1pt"/>
-            </w:pict>
-          </mc:Fallback>
-        </mc:AlternateContent>
-      </w:r>
-      <w:r>
-        <w:rPr>
-          <w:noProof/>
-        </w:rPr>
-        <mc:AlternateContent>
-          <mc:Choice Requires="wps">
-            <w:drawing>
-              <wp:anchor distT="0" distB="0" distL="114300" distR="114300" simplePos="0" relativeHeight="251696128" behindDoc="0" locked="0" layoutInCell="1" allowOverlap="1">
-                <wp:simplePos x="0" y="0"/>
-                <wp:positionH relativeFrom="column">
-                  <wp:posOffset>1813877</wp:posOffset>
-                </wp:positionH>
-                <wp:positionV relativeFrom="paragraph">
-                  <wp:posOffset>6007100</wp:posOffset>
-                </wp:positionV>
-                <wp:extent cx="1323340" cy="537845"/>
-                <wp:effectExtent l="0" t="0" r="10160" b="14605"/>
-                <wp:wrapNone/>
-                <wp:docPr id="35" name="Rectangle 35"/>
-                <wp:cNvGraphicFramePr/>
-                <a:graphic xmlns:a="http://schemas.openxmlformats.org/drawingml/2006/main">
-                  <a:graphicData uri="http://schemas.microsoft.com/office/word/2010/wordprocessingShape">
-                    <wps:wsp>
-                      <wps:cNvSpPr/>
-                      <wps:spPr>
-                        <a:xfrm>
-                          <a:off x="0" y="0"/>
-                          <a:ext cx="1323340" cy="537845"/>
+              <v:rect w14:anchorId="6965EDA8" id="Rectangle 15" o:spid="_x0000_s1026" style="position:absolute;margin-left:187.05pt;margin-top:1.2pt;width:12pt;height:8.65pt;z-index:251672576;visibility:visible;mso-wrap-style:square;mso-height-percent:0;mso-wrap-distance-left:9pt;mso-wrap-distance-top:0;mso-wrap-distance-right:9pt;mso-wrap-distance-bottom:0;mso-position-horizontal:absolute;mso-position-horizontal-relative:text;mso-position-vertical:absolute;mso-position-vertical-relative:text;mso-height-percent:0;mso-height-relative:margin;v-text-anchor:middle" o:gfxdata="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" filled="f" strokecolor="black [3213]" strokeweight="1pt"/>
+            </w:pict>
+          </mc:Fallback>
+        </mc:AlternateContent>
+      </w:r>
+      <w:r>
+        <w:rPr>
+          <w:noProof/>
+        </w:rPr>
+        <mc:AlternateContent>
+          <mc:Choice Requires="wps">
+            <w:drawing>
+              <wp:anchor distT="0" distB="0" distL="114300" distR="114300" simplePos="0" relativeHeight="251669504" behindDoc="0" locked="0" layoutInCell="1" allowOverlap="1">
+                <wp:simplePos x="0" y="0"/>
+                <wp:positionH relativeFrom="column">
+                  <wp:posOffset>180975</wp:posOffset>
+                </wp:positionH>
+                <wp:positionV relativeFrom="paragraph">
+                  <wp:posOffset>15557</wp:posOffset>
+                </wp:positionV>
+                <wp:extent cx="533400" cy="106045"/>
+                <wp:effectExtent l="0" t="0" r="19050" b="27305"/>
+                <wp:wrapNone/>
+                <wp:docPr id="12" name="Rectangle 12"/>
+                <wp:cNvGraphicFramePr/>
+                <a:graphic xmlns:a="http://schemas.openxmlformats.org/drawingml/2006/main">
+                  <a:graphicData uri="http://schemas.microsoft.com/office/word/2010/wordprocessingShape">
+                    <wps:wsp>
+                      <wps:cNvSpPr/>
+                      <wps:spPr>
+                        <a:xfrm>
+                          <a:off x="0" y="0"/>
+                          <a:ext cx="533400" cy="106045"/>
                         </a:xfrm>
                         <a:prstGeom prst="rect">
                           <a:avLst/>
@@ -360,44 +1207,181 @@
                     </wps:wsp>
                   </a:graphicData>
                 </a:graphic>
-              </wp:anchor>
-            </w:drawing>
-          </mc:Choice>
-          <mc:Fallback>
-            <w:pict>
-              <v:rect w14:anchorId="7EDB5B1C" id="Rectangle 35" o:spid="_x0000_s1026" style="position:absolute;margin-left:142.8pt;margin-top:473pt;width:104.2pt;height:42.35pt;z-index:251696128;visibility:visible;mso-wrap-style:square;mso-wrap-distance-left:9pt;mso-wrap-distance-top:0;mso-wrap-distance-right:9pt;mso-wrap-distance-bottom:0;mso-position-horizontal:absolute;mso-position-horizontal-relative:text;mso-position-vertical:absolute;mso-position-vertical-relative:text;v-text-anchor:middle" o:gfxdata="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" filled="f" strokecolor="black [3213]" strokeweight="1pt"/>
-            </w:pict>
-          </mc:Fallback>
-        </mc:AlternateContent>
-      </w:r>
-      <w:r>
-        <w:rPr>
-          <w:noProof/>
-        </w:rPr>
-        <mc:AlternateContent>
-          <mc:Choice Requires="wps">
-            <w:drawing>
-              <wp:anchor distT="0" distB="0" distL="114300" distR="114300" simplePos="0" relativeHeight="251699200" behindDoc="0" locked="0" layoutInCell="1" allowOverlap="1">
-                <wp:simplePos x="0" y="0"/>
-                <wp:positionH relativeFrom="column">
-                  <wp:posOffset>85725</wp:posOffset>
-                </wp:positionH>
-                <wp:positionV relativeFrom="paragraph">
-                  <wp:posOffset>6040755</wp:posOffset>
-                </wp:positionV>
-                <wp:extent cx="1704975" cy="1181100"/>
-                <wp:effectExtent l="0" t="0" r="28575" b="19050"/>
-                <wp:wrapNone/>
-                <wp:docPr id="38" name="Rectangle 38"/>
-                <wp:cNvGraphicFramePr/>
-                <a:graphic xmlns:a="http://schemas.openxmlformats.org/drawingml/2006/main">
-                  <a:graphicData uri="http://schemas.microsoft.com/office/word/2010/wordprocessingShape">
-                    <wps:wsp>
-                      <wps:cNvSpPr/>
-                      <wps:spPr>
-                        <a:xfrm>
-                          <a:off x="0" y="0"/>
-                          <a:ext cx="1704975" cy="1181100"/>
+                <wp14:sizeRelH relativeFrom="margin">
+                  <wp14:pctWidth>0</wp14:pctWidth>
+                </wp14:sizeRelH>
+                <wp14:sizeRelV relativeFrom="margin">
+                  <wp14:pctHeight>0</wp14:pctHeight>
+                </wp14:sizeRelV>
+              </wp:anchor>
+            </w:drawing>
+          </mc:Choice>
+          <mc:Fallback>
+            <w:pict>
+              <v:rect w14:anchorId="4AAA674C" id="Rectangle 12" o:spid="_x0000_s1026" style="position:absolute;margin-left:14.25pt;margin-top:1.2pt;width:42pt;height:8.35pt;z-index:251669504;visibility:visible;mso-wrap-style:square;mso-width-percent:0;mso-height-percent:0;mso-wrap-distance-left:9pt;mso-wrap-distance-top:0;mso-wrap-distance-right:9pt;mso-wrap-distance-bottom:0;mso-position-horizontal:absolute;mso-position-horizontal-relative:text;mso-position-vertical:absolute;mso-position-vertical-relative:text;mso-width-percent:0;mso-height-percent:0;mso-width-relative:margin;mso-height-relative:margin;v-text-anchor:middle" o:gfxdata="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" filled="f" strokecolor="black [3213]" strokeweight="1pt"/>
+            </w:pict>
+          </mc:Fallback>
+        </mc:AlternateContent>
+      </w:r>
+      <w:r>
+        <w:rPr>
+          <w:noProof/>
+        </w:rPr>
+        <mc:AlternateContent>
+          <mc:Choice Requires="wps">
+            <w:drawing>
+              <wp:anchor distT="0" distB="0" distL="114300" distR="114300" simplePos="0" relativeHeight="251703296" behindDoc="0" locked="0" layoutInCell="1" allowOverlap="1" wp14:anchorId="0C7C182E" wp14:editId="0FB85F40">
+                <wp:simplePos x="0" y="0"/>
+                <wp:positionH relativeFrom="column">
+                  <wp:posOffset>2952115</wp:posOffset>
+                </wp:positionH>
+                <wp:positionV relativeFrom="paragraph">
+                  <wp:posOffset>13017</wp:posOffset>
+                </wp:positionV>
+                <wp:extent cx="152400" cy="112421"/>
+                <wp:effectExtent l="0" t="0" r="19050" b="20955"/>
+                <wp:wrapNone/>
+                <wp:docPr id="2" name="Rectangle 2"/>
+                <wp:cNvGraphicFramePr/>
+                <a:graphic xmlns:a="http://schemas.openxmlformats.org/drawingml/2006/main">
+                  <a:graphicData uri="http://schemas.microsoft.com/office/word/2010/wordprocessingShape">
+                    <wps:wsp>
+                      <wps:cNvSpPr/>
+                      <wps:spPr>
+                        <a:xfrm>
+                          <a:off x="0" y="0"/>
+                          <a:ext cx="152400" cy="112421"/>
+                        </a:xfrm>
+                        <a:prstGeom prst="rect">
+                          <a:avLst/>
+                        </a:prstGeom>
+                        <a:noFill/>
+                        <a:ln w="12700" cap="flat" cmpd="sng" algn="ctr">
+                          <a:solidFill>
+                            <a:schemeClr val="tx1"/>
+                          </a:solidFill>
+                          <a:prstDash val="solid"/>
+                          <a:miter lim="800000"/>
+                        </a:ln>
+                        <a:effectLst/>
+                      </wps:spPr>
+                      <wps:bodyPr rot="0" spcFirstLastPara="0" vertOverflow="overflow" horzOverflow="overflow" vert="horz" wrap="square" lIns="91440" tIns="45720" rIns="91440" bIns="45720" numCol="1" spcCol="0" rtlCol="0" fromWordArt="0" anchor="ctr" anchorCtr="0" forceAA="0" compatLnSpc="1">
+                        <a:prstTxWarp prst="textNoShape">
+                          <a:avLst/>
+                        </a:prstTxWarp>
+                        <a:noAutofit/>
+                      </wps:bodyPr>
+                    </wps:wsp>
+                  </a:graphicData>
+                </a:graphic>
+                <wp14:sizeRelV relativeFrom="margin">
+                  <wp14:pctHeight>0</wp14:pctHeight>
+                </wp14:sizeRelV>
+              </wp:anchor>
+            </w:drawing>
+          </mc:Choice>
+          <mc:Fallback>
+            <w:pict>
+              <v:rect w14:anchorId="4471B8A3" id="Rectangle 2" o:spid="_x0000_s1026" style="position:absolute;margin-left:232.45pt;margin-top:1pt;width:12pt;height:8.85pt;z-index:251703296;visibility:visible;mso-wrap-style:square;mso-height-percent:0;mso-wrap-distance-left:9pt;mso-wrap-distance-top:0;mso-wrap-distance-right:9pt;mso-wrap-distance-bottom:0;mso-position-horizontal:absolute;mso-position-horizontal-relative:text;mso-position-vertical:absolute;mso-position-vertical-relative:text;mso-height-percent:0;mso-height-relative:margin;v-text-anchor:middle" o:gfxdata="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" filled="f" strokecolor="black [3213]" strokeweight="1pt"/>
+            </w:pict>
+          </mc:Fallback>
+        </mc:AlternateContent>
+      </w:r>
+      <w:r>
+        <w:rPr>
+          <w:noProof/>
+        </w:rPr>
+        <mc:AlternateContent>
+          <mc:Choice Requires="wps">
+            <w:drawing>
+              <wp:anchor distT="0" distB="0" distL="114300" distR="114300" simplePos="0" relativeHeight="251701248" behindDoc="0" locked="0" layoutInCell="1" allowOverlap="1" wp14:anchorId="40AE07C3" wp14:editId="6F6CA3E5">
+                <wp:simplePos x="0" y="0"/>
+                <wp:positionH relativeFrom="column">
+                  <wp:posOffset>2566987</wp:posOffset>
+                </wp:positionH>
+                <wp:positionV relativeFrom="paragraph">
+                  <wp:posOffset>16193</wp:posOffset>
+                </wp:positionV>
+                <wp:extent cx="319087" cy="116117"/>
+                <wp:effectExtent l="0" t="0" r="24130" b="17780"/>
+                <wp:wrapNone/>
+                <wp:docPr id="39" name="Rectangle 39"/>
+                <wp:cNvGraphicFramePr/>
+                <a:graphic xmlns:a="http://schemas.openxmlformats.org/drawingml/2006/main">
+                  <a:graphicData uri="http://schemas.microsoft.com/office/word/2010/wordprocessingShape">
+                    <wps:wsp>
+                      <wps:cNvSpPr/>
+                      <wps:spPr>
+                        <a:xfrm>
+                          <a:off x="0" y="0"/>
+                          <a:ext cx="319087" cy="116117"/>
+                        </a:xfrm>
+                        <a:prstGeom prst="rect">
+                          <a:avLst/>
+                        </a:prstGeom>
+                        <a:noFill/>
+                        <a:ln w="12700" cap="flat" cmpd="sng" algn="ctr">
+                          <a:solidFill>
+                            <a:sysClr val="windowText" lastClr="000000"/>
+                          </a:solidFill>
+                          <a:prstDash val="solid"/>
+                          <a:miter lim="800000"/>
+                        </a:ln>
+                        <a:effectLst/>
+                      </wps:spPr>
+                      <wps:bodyPr rot="0" spcFirstLastPara="0" vertOverflow="overflow" horzOverflow="overflow" vert="horz" wrap="square" lIns="91440" tIns="45720" rIns="91440" bIns="45720" numCol="1" spcCol="0" rtlCol="0" fromWordArt="0" anchor="ctr" anchorCtr="0" forceAA="0" compatLnSpc="1">
+                        <a:prstTxWarp prst="textNoShape">
+                          <a:avLst/>
+                        </a:prstTxWarp>
+                        <a:noAutofit/>
+                      </wps:bodyPr>
+                    </wps:wsp>
+                  </a:graphicData>
+                </a:graphic>
+                <wp14:sizeRelH relativeFrom="margin">
+                  <wp14:pctWidth>0</wp14:pctWidth>
+                </wp14:sizeRelH>
+                <wp14:sizeRelV relativeFrom="margin">
+                  <wp14:pctHeight>0</wp14:pctHeight>
+                </wp14:sizeRelV>
+              </wp:anchor>
+            </w:drawing>
+          </mc:Choice>
+          <mc:Fallback>
+            <w:pict>
+              <v:rect w14:anchorId="4E91CEE7" id="Rectangle 39" o:spid="_x0000_s1026" style="position:absolute;margin-left:202.1pt;margin-top:1.3pt;width:25.1pt;height:9.15pt;z-index:251701248;visibility:visible;mso-wrap-style:square;mso-width-percent:0;mso-height-percent:0;mso-wrap-distance-left:9pt;mso-wrap-distance-top:0;mso-wrap-distance-right:9pt;mso-wrap-distance-bottom:0;mso-position-horizontal:absolute;mso-position-horizontal-relative:text;mso-position-vertical:absolute;mso-position-vertical-relative:text;mso-width-percent:0;mso-height-percent:0;mso-width-relative:margin;mso-height-relative:margin;v-text-anchor:middle" o:gfxdata="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" filled="f" strokecolor="windowText" strokeweight="1pt"/>
+            </w:pict>
+          </mc:Fallback>
+        </mc:AlternateContent>
+      </w:r>
+      <w:r>
+        <w:rPr>
+          <w:noProof/>
+        </w:rPr>
+        <mc:AlternateContent>
+          <mc:Choice Requires="wps">
+            <w:drawing>
+              <wp:anchor distT="0" distB="0" distL="114300" distR="114300" simplePos="0" relativeHeight="251696128" behindDoc="0" locked="0" layoutInCell="1" allowOverlap="1">
+                <wp:simplePos x="0" y="0"/>
+                <wp:positionH relativeFrom="column">
+                  <wp:posOffset>1813877</wp:posOffset>
+                </wp:positionH>
+                <wp:positionV relativeFrom="paragraph">
+                  <wp:posOffset>6007100</wp:posOffset>
+                </wp:positionV>
+                <wp:extent cx="1323340" cy="537845"/>
+                <wp:effectExtent l="0" t="0" r="10160" b="14605"/>
+                <wp:wrapNone/>
+                <wp:docPr id="35" name="Rectangle 35"/>
+                <wp:cNvGraphicFramePr/>
+                <a:graphic xmlns:a="http://schemas.openxmlformats.org/drawingml/2006/main">
+                  <a:graphicData uri="http://schemas.microsoft.com/office/word/2010/wordprocessingShape">
+                    <wps:wsp>
+                      <wps:cNvSpPr/>
+                      <wps:spPr>
+                        <a:xfrm>
+                          <a:off x="0" y="0"/>
+                          <a:ext cx="1323340" cy="537845"/>
                         </a:xfrm>
                         <a:prstGeom prst="rect">
                           <a:avLst/>
@@ -434,111 +1418,44 @@
                     </wps:wsp>
                   </a:graphicData>
                 </a:graphic>
-                <wp14:sizeRelH relativeFrom="margin">
-                  <wp14:pctWidth>0</wp14:pctWidth>
-                </wp14:sizeRelH>
-                <wp14:sizeRelV relativeFrom="margin">
-                  <wp14:pctHeight>0</wp14:pctHeight>
-                </wp14:sizeRelV>
-              </wp:anchor>
-            </w:drawing>
-          </mc:Choice>
-          <mc:Fallback>
-            <w:pict>
-              <v:rect w14:anchorId="1A66BA16" id="Rectangle 38" o:spid="_x0000_s1026" style="position:absolute;margin-left:6.75pt;margin-top:475.65pt;width:134.25pt;height:93pt;z-index:251699200;visibility:visible;mso-wrap-style:square;mso-width-percent:0;mso-height-percent:0;mso-wrap-distance-left:9pt;mso-wrap-distance-top:0;mso-wrap-distance-right:9pt;mso-wrap-distance-bottom:0;mso-position-horizontal:absolute;mso-position-horizontal-relative:text;mso-position-vertical:absolute;mso-position-vertical-relative:text;mso-width-percent:0;mso-height-percent:0;mso-width-relative:margin;mso-height-relative:margin;v-text-anchor:middle" o:gfxdata="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" filled="f" strokecolor="black [3213]" strokeweight="1pt"/>
-            </w:pict>
-          </mc:Fallback>
-        </mc:AlternateContent>
-      </w:r>
-      <w:r>
-        <w:rPr>
-          <w:noProof/>
-        </w:rPr>
-        <mc:AlternateContent>
-          <mc:Choice Requires="wps">
-            <w:drawing>
-              <wp:anchor distT="0" distB="0" distL="114300" distR="114300" simplePos="0" relativeHeight="251698176" behindDoc="0" locked="0" layoutInCell="1" allowOverlap="1" wp14:anchorId="3A7CD092" wp14:editId="615A4DE0">
-                <wp:simplePos x="0" y="0"/>
-                <wp:positionH relativeFrom="column">
-                  <wp:posOffset>1814512</wp:posOffset>
-                </wp:positionH>
-                <wp:positionV relativeFrom="paragraph">
-                  <wp:posOffset>6563995</wp:posOffset>
-                </wp:positionV>
-                <wp:extent cx="1323657" cy="538162"/>
-                <wp:effectExtent l="0" t="0" r="10160" b="14605"/>
-                <wp:wrapNone/>
-                <wp:docPr id="37" name="Rectangle 37"/>
-                <wp:cNvGraphicFramePr/>
-                <a:graphic xmlns:a="http://schemas.openxmlformats.org/drawingml/2006/main">
-                  <a:graphicData uri="http://schemas.microsoft.com/office/word/2010/wordprocessingShape">
-                    <wps:wsp>
-                      <wps:cNvSpPr/>
-                      <wps:spPr>
-                        <a:xfrm>
-                          <a:off x="0" y="0"/>
-                          <a:ext cx="1323657" cy="538162"/>
-                        </a:xfrm>
-                        <a:prstGeom prst="rect">
-                          <a:avLst/>
-                        </a:prstGeom>
-                        <a:noFill/>
-                        <a:ln w="12700" cap="flat" cmpd="sng" algn="ctr">
-                          <a:solidFill>
-                            <a:sysClr val="windowText" lastClr="000000"/>
-                          </a:solidFill>
-                          <a:prstDash val="solid"/>
-                          <a:miter lim="800000"/>
-                        </a:ln>
-                        <a:effectLst/>
-                      </wps:spPr>
-                      <wps:bodyPr rot="0" spcFirstLastPara="0" vertOverflow="overflow" horzOverflow="overflow" vert="horz" wrap="square" lIns="91440" tIns="45720" rIns="91440" bIns="45720" numCol="1" spcCol="0" rtlCol="0" fromWordArt="0" anchor="ctr" anchorCtr="0" forceAA="0" compatLnSpc="1">
-                        <a:prstTxWarp prst="textNoShape">
-                          <a:avLst/>
-                        </a:prstTxWarp>
-                        <a:noAutofit/>
-                      </wps:bodyPr>
-                    </wps:wsp>
-                  </a:graphicData>
-                </a:graphic>
-              </wp:anchor>
-            </w:drawing>
-          </mc:Choice>
-          <mc:Fallback>
-            <w:pict>
-              <v:rect w14:anchorId="3DEC4AAB" id="Rectangle 37" o:spid="_x0000_s1026" style="position:absolute;margin-left:142.85pt;margin-top:516.85pt;width:104.2pt;height:42.35pt;z-index:251698176;visibility:visible;mso-wrap-style:square;mso-wrap-distance-left:9pt;mso-wrap-distance-top:0;mso-wrap-distance-right:9pt;mso-wrap-distance-bottom:0;mso-position-horizontal:absolute;mso-position-horizontal-relative:text;mso-position-vertical:absolute;mso-position-vertical-relative:text;v-text-anchor:middle" o:gfxdata="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" filled="f" strokecolor="windowText" strokeweight="1pt"/>
-            </w:pict>
-          </mc:Fallback>
-        </mc:AlternateContent>
-      </w:r>
-      <w:r>
-        <w:rPr>
-          <w:noProof/>
-        </w:rPr>
-        <mc:AlternateContent>
-          <mc:Choice Requires="wps">
-            <w:drawing>
-              <wp:anchor distT="0" distB="0" distL="114300" distR="114300" simplePos="0" relativeHeight="251695104" behindDoc="0" locked="0" layoutInCell="1" allowOverlap="1">
-                <wp:simplePos x="0" y="0"/>
-                <wp:positionH relativeFrom="column">
-                  <wp:posOffset>0</wp:posOffset>
-                </wp:positionH>
-                <wp:positionV relativeFrom="paragraph">
-                  <wp:posOffset>7683818</wp:posOffset>
-                </wp:positionV>
-                <wp:extent cx="3147695" cy="274002"/>
-                <wp:effectExtent l="0" t="0" r="14605" b="12065"/>
-                <wp:wrapNone/>
-                <wp:docPr id="34" name="Rectangle 34"/>
-                <wp:cNvGraphicFramePr/>
-                <a:graphic xmlns:a="http://schemas.openxmlformats.org/drawingml/2006/main">
-                  <a:graphicData uri="http://schemas.microsoft.com/office/word/2010/wordprocessingShape">
-                    <wps:wsp>
-                      <wps:cNvSpPr/>
-                      <wps:spPr>
-                        <a:xfrm>
-                          <a:off x="0" y="0"/>
-                          <a:ext cx="3147695" cy="274002"/>
+              </wp:anchor>
+            </w:drawing>
+          </mc:Choice>
+          <mc:Fallback>
+            <w:pict>
+              <v:rect w14:anchorId="1339E2A5" id="Rectangle 35" o:spid="_x0000_s1026" style="position:absolute;margin-left:142.8pt;margin-top:473pt;width:104.2pt;height:42.35pt;z-index:251696128;visibility:visible;mso-wrap-style:square;mso-wrap-distance-left:9pt;mso-wrap-distance-top:0;mso-wrap-distance-right:9pt;mso-wrap-distance-bottom:0;mso-position-horizontal:absolute;mso-position-horizontal-relative:text;mso-position-vertical:absolute;mso-position-vertical-relative:text;v-text-anchor:middle" o:gfxdata="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" filled="f" strokecolor="black [3213]" strokeweight="1pt"/>
+            </w:pict>
+          </mc:Fallback>
+        </mc:AlternateContent>
+      </w:r>
+      <w:r>
+        <w:rPr>
+          <w:noProof/>
+        </w:rPr>
+        <mc:AlternateContent>
+          <mc:Choice Requires="wps">
+            <w:drawing>
+              <wp:anchor distT="0" distB="0" distL="114300" distR="114300" simplePos="0" relativeHeight="251699200" behindDoc="0" locked="0" layoutInCell="1" allowOverlap="1">
+                <wp:simplePos x="0" y="0"/>
+                <wp:positionH relativeFrom="column">
+                  <wp:posOffset>85725</wp:posOffset>
+                </wp:positionH>
+                <wp:positionV relativeFrom="paragraph">
+                  <wp:posOffset>6040755</wp:posOffset>
+                </wp:positionV>
+                <wp:extent cx="1704975" cy="1181100"/>
+                <wp:effectExtent l="0" t="0" r="28575" b="19050"/>
+                <wp:wrapNone/>
+                <wp:docPr id="38" name="Rectangle 38"/>
+                <wp:cNvGraphicFramePr/>
+                <a:graphic xmlns:a="http://schemas.openxmlformats.org/drawingml/2006/main">
+                  <a:graphicData uri="http://schemas.microsoft.com/office/word/2010/wordprocessingShape">
+                    <wps:wsp>
+                      <wps:cNvSpPr/>
+                      <wps:spPr>
+                        <a:xfrm>
+                          <a:off x="0" y="0"/>
+                          <a:ext cx="1704975" cy="1181100"/>
                         </a:xfrm>
                         <a:prstGeom prst="rect">
                           <a:avLst/>
@@ -575,6 +1492,9 @@
                     </wps:wsp>
                   </a:graphicData>
                 </a:graphic>
+                <wp14:sizeRelH relativeFrom="margin">
+                  <wp14:pctWidth>0</wp14:pctWidth>
+                </wp14:sizeRelH>
                 <wp14:sizeRelV relativeFrom="margin">
                   <wp14:pctHeight>0</wp14:pctHeight>
                 </wp14:sizeRelV>
@@ -583,39 +1503,100 @@
           </mc:Choice>
           <mc:Fallback>
             <w:pict>
-              <v:rect w14:anchorId="722A78D6" id="Rectangle 34" o:spid="_x0000_s1026" style="position:absolute;margin-left:0;margin-top:605.05pt;width:247.85pt;height:21.55pt;z-index:251695104;visibility:visible;mso-wrap-style:square;mso-height-percent:0;mso-wrap-distance-left:9pt;mso-wrap-distance-top:0;mso-wrap-distance-right:9pt;mso-wrap-distance-bottom:0;mso-position-horizontal:absolute;mso-position-horizontal-relative:text;mso-position-vertical:absolute;mso-position-vertical-relative:text;mso-height-percent:0;mso-height-relative:margin;v-text-anchor:middle" o:gfxdata="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" filled="f" strokecolor="black [3213]" strokeweight="1pt"/>
-            </w:pict>
-          </mc:Fallback>
-        </mc:AlternateContent>
-      </w:r>
-      <w:r>
-        <w:rPr>
-          <w:noProof/>
-        </w:rPr>
-        <mc:AlternateContent>
-          <mc:Choice Requires="wps">
-            <w:drawing>
-              <wp:anchor distT="0" distB="0" distL="114300" distR="114300" simplePos="0" relativeHeight="251694080" behindDoc="0" locked="0" layoutInCell="1" allowOverlap="1">
-                <wp:simplePos x="0" y="0"/>
-                <wp:positionH relativeFrom="column">
-                  <wp:posOffset>85725</wp:posOffset>
-                </wp:positionH>
-                <wp:positionV relativeFrom="paragraph">
-                  <wp:posOffset>6040755</wp:posOffset>
-                </wp:positionV>
-                <wp:extent cx="1704975" cy="1642745"/>
-                <wp:effectExtent l="0" t="0" r="28575" b="14605"/>
-                <wp:wrapNone/>
-                <wp:docPr id="33" name="Rectangle 33"/>
-                <wp:cNvGraphicFramePr/>
-                <a:graphic xmlns:a="http://schemas.openxmlformats.org/drawingml/2006/main">
-                  <a:graphicData uri="http://schemas.microsoft.com/office/word/2010/wordprocessingShape">
-                    <wps:wsp>
-                      <wps:cNvSpPr/>
-                      <wps:spPr>
-                        <a:xfrm>
-                          <a:off x="0" y="0"/>
-                          <a:ext cx="1704975" cy="1642745"/>
+              <v:rect w14:anchorId="53C985C4" id="Rectangle 38" o:spid="_x0000_s1026" style="position:absolute;margin-left:6.75pt;margin-top:475.65pt;width:134.25pt;height:93pt;z-index:251699200;visibility:visible;mso-wrap-style:square;mso-width-percent:0;mso-height-percent:0;mso-wrap-distance-left:9pt;mso-wrap-distance-top:0;mso-wrap-distance-right:9pt;mso-wrap-distance-bottom:0;mso-position-horizontal:absolute;mso-position-horizontal-relative:text;mso-position-vertical:absolute;mso-position-vertical-relative:text;mso-width-percent:0;mso-height-percent:0;mso-width-relative:margin;mso-height-relative:margin;v-text-anchor:middle" o:gfxdata="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" filled="f" strokecolor="black [3213]" strokeweight="1pt"/>
+            </w:pict>
+          </mc:Fallback>
+        </mc:AlternateContent>
+      </w:r>
+      <w:r>
+        <w:rPr>
+          <w:noProof/>
+        </w:rPr>
+        <mc:AlternateContent>
+          <mc:Choice Requires="wps">
+            <w:drawing>
+              <wp:anchor distT="0" distB="0" distL="114300" distR="114300" simplePos="0" relativeHeight="251698176" behindDoc="0" locked="0" layoutInCell="1" allowOverlap="1" wp14:anchorId="3A7CD092" wp14:editId="615A4DE0">
+                <wp:simplePos x="0" y="0"/>
+                <wp:positionH relativeFrom="column">
+                  <wp:posOffset>1814512</wp:posOffset>
+                </wp:positionH>
+                <wp:positionV relativeFrom="paragraph">
+                  <wp:posOffset>6563995</wp:posOffset>
+                </wp:positionV>
+                <wp:extent cx="1323657" cy="538162"/>
+                <wp:effectExtent l="0" t="0" r="10160" b="14605"/>
+                <wp:wrapNone/>
+                <wp:docPr id="37" name="Rectangle 37"/>
+                <wp:cNvGraphicFramePr/>
+                <a:graphic xmlns:a="http://schemas.openxmlformats.org/drawingml/2006/main">
+                  <a:graphicData uri="http://schemas.microsoft.com/office/word/2010/wordprocessingShape">
+                    <wps:wsp>
+                      <wps:cNvSpPr/>
+                      <wps:spPr>
+                        <a:xfrm>
+                          <a:off x="0" y="0"/>
+                          <a:ext cx="1323657" cy="538162"/>
+                        </a:xfrm>
+                        <a:prstGeom prst="rect">
+                          <a:avLst/>
+                        </a:prstGeom>
+                        <a:noFill/>
+                        <a:ln w="12700" cap="flat" cmpd="sng" algn="ctr">
+                          <a:solidFill>
+                            <a:sysClr val="windowText" lastClr="000000"/>
+                          </a:solidFill>
+                          <a:prstDash val="solid"/>
+                          <a:miter lim="800000"/>
+                        </a:ln>
+                        <a:effectLst/>
+                      </wps:spPr>
+                      <wps:bodyPr rot="0" spcFirstLastPara="0" vertOverflow="overflow" horzOverflow="overflow" vert="horz" wrap="square" lIns="91440" tIns="45720" rIns="91440" bIns="45720" numCol="1" spcCol="0" rtlCol="0" fromWordArt="0" anchor="ctr" anchorCtr="0" forceAA="0" compatLnSpc="1">
+                        <a:prstTxWarp prst="textNoShape">
+                          <a:avLst/>
+                        </a:prstTxWarp>
+                        <a:noAutofit/>
+                      </wps:bodyPr>
+                    </wps:wsp>
+                  </a:graphicData>
+                </a:graphic>
+              </wp:anchor>
+            </w:drawing>
+          </mc:Choice>
+          <mc:Fallback>
+            <w:pict>
+              <v:rect w14:anchorId="25096005" id="Rectangle 37" o:spid="_x0000_s1026" style="position:absolute;margin-left:142.85pt;margin-top:516.85pt;width:104.2pt;height:42.35pt;z-index:251698176;visibility:visible;mso-wrap-style:square;mso-wrap-distance-left:9pt;mso-wrap-distance-top:0;mso-wrap-distance-right:9pt;mso-wrap-distance-bottom:0;mso-position-horizontal:absolute;mso-position-horizontal-relative:text;mso-position-vertical:absolute;mso-position-vertical-relative:text;v-text-anchor:middle" o:gfxdata="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" filled="f" strokecolor="windowText" strokeweight="1pt"/>
+            </w:pict>
+          </mc:Fallback>
+        </mc:AlternateContent>
+      </w:r>
+      <w:r>
+        <w:rPr>
+          <w:noProof/>
+        </w:rPr>
+        <mc:AlternateContent>
+          <mc:Choice Requires="wps">
+            <w:drawing>
+              <wp:anchor distT="0" distB="0" distL="114300" distR="114300" simplePos="0" relativeHeight="251695104" behindDoc="0" locked="0" layoutInCell="1" allowOverlap="1">
+                <wp:simplePos x="0" y="0"/>
+                <wp:positionH relativeFrom="column">
+                  <wp:posOffset>0</wp:posOffset>
+                </wp:positionH>
+                <wp:positionV relativeFrom="paragraph">
+                  <wp:posOffset>7683818</wp:posOffset>
+                </wp:positionV>
+                <wp:extent cx="3147695" cy="274002"/>
+                <wp:effectExtent l="0" t="0" r="14605" b="12065"/>
+                <wp:wrapNone/>
+                <wp:docPr id="34" name="Rectangle 34"/>
+                <wp:cNvGraphicFramePr/>
+                <a:graphic xmlns:a="http://schemas.openxmlformats.org/drawingml/2006/main">
+                  <a:graphicData uri="http://schemas.microsoft.com/office/word/2010/wordprocessingShape">
+                    <wps:wsp>
+                      <wps:cNvSpPr/>
+                      <wps:spPr>
+                        <a:xfrm>
+                          <a:off x="0" y="0"/>
+                          <a:ext cx="3147695" cy="274002"/>
                         </a:xfrm>
                         <a:prstGeom prst="rect">
                           <a:avLst/>
@@ -652,44 +1633,47 @@
                     </wps:wsp>
                   </a:graphicData>
                 </a:graphic>
-              </wp:anchor>
-            </w:drawing>
-          </mc:Choice>
-          <mc:Fallback>
-            <w:pict>
-              <v:rect w14:anchorId="5D5475A4" id="Rectangle 33" o:spid="_x0000_s1026" style="position:absolute;margin-left:6.75pt;margin-top:475.65pt;width:134.25pt;height:129.35pt;z-index:251694080;visibility:visible;mso-wrap-style:square;mso-wrap-distance-left:9pt;mso-wrap-distance-top:0;mso-wrap-distance-right:9pt;mso-wrap-distance-bottom:0;mso-position-horizontal:absolute;mso-position-horizontal-relative:text;mso-position-vertical:absolute;mso-position-vertical-relative:text;v-text-anchor:middle" o:gfxdata="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" filled="f" strokecolor="black [3213]" strokeweight="1pt"/>
-            </w:pict>
-          </mc:Fallback>
-        </mc:AlternateContent>
-      </w:r>
-      <w:r>
-        <w:rPr>
-          <w:noProof/>
-        </w:rPr>
-        <mc:AlternateContent>
-          <mc:Choice Requires="wps">
-            <w:drawing>
-              <wp:anchor distT="0" distB="0" distL="114300" distR="114300" simplePos="0" relativeHeight="251693056" behindDoc="0" locked="0" layoutInCell="1" allowOverlap="1">
-                <wp:simplePos x="0" y="0"/>
-                <wp:positionH relativeFrom="column">
-                  <wp:posOffset>0</wp:posOffset>
-                </wp:positionH>
-                <wp:positionV relativeFrom="paragraph">
-                  <wp:posOffset>5659754</wp:posOffset>
-                </wp:positionV>
-                <wp:extent cx="3147695" cy="2024063"/>
-                <wp:effectExtent l="0" t="0" r="14605" b="14605"/>
-                <wp:wrapNone/>
-                <wp:docPr id="32" name="Rectangle 32"/>
-                <wp:cNvGraphicFramePr/>
-                <a:graphic xmlns:a="http://schemas.openxmlformats.org/drawingml/2006/main">
-                  <a:graphicData uri="http://schemas.microsoft.com/office/word/2010/wordprocessingShape">
-                    <wps:wsp>
-                      <wps:cNvSpPr/>
-                      <wps:spPr>
-                        <a:xfrm>
-                          <a:off x="0" y="0"/>
-                          <a:ext cx="3147695" cy="2024063"/>
+                <wp14:sizeRelV relativeFrom="margin">
+                  <wp14:pctHeight>0</wp14:pctHeight>
+                </wp14:sizeRelV>
+              </wp:anchor>
+            </w:drawing>
+          </mc:Choice>
+          <mc:Fallback>
+            <w:pict>
+              <v:rect w14:anchorId="5F215881" id="Rectangle 34" o:spid="_x0000_s1026" style="position:absolute;margin-left:0;margin-top:605.05pt;width:247.85pt;height:21.55pt;z-index:251695104;visibility:visible;mso-wrap-style:square;mso-height-percent:0;mso-wrap-distance-left:9pt;mso-wrap-distance-top:0;mso-wrap-distance-right:9pt;mso-wrap-distance-bottom:0;mso-position-horizontal:absolute;mso-position-horizontal-relative:text;mso-position-vertical:absolute;mso-position-vertical-relative:text;mso-height-percent:0;mso-height-relative:margin;v-text-anchor:middle" o:gfxdata="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" filled="f" strokecolor="black [3213]" strokeweight="1pt"/>
+            </w:pict>
+          </mc:Fallback>
+        </mc:AlternateContent>
+      </w:r>
+      <w:r>
+        <w:rPr>
+          <w:noProof/>
+        </w:rPr>
+        <mc:AlternateContent>
+          <mc:Choice Requires="wps">
+            <w:drawing>
+              <wp:anchor distT="0" distB="0" distL="114300" distR="114300" simplePos="0" relativeHeight="251694080" behindDoc="0" locked="0" layoutInCell="1" allowOverlap="1">
+                <wp:simplePos x="0" y="0"/>
+                <wp:positionH relativeFrom="column">
+                  <wp:posOffset>85725</wp:posOffset>
+                </wp:positionH>
+                <wp:positionV relativeFrom="paragraph">
+                  <wp:posOffset>6040755</wp:posOffset>
+                </wp:positionV>
+                <wp:extent cx="1704975" cy="1642745"/>
+                <wp:effectExtent l="0" t="0" r="28575" b="14605"/>
+                <wp:wrapNone/>
+                <wp:docPr id="33" name="Rectangle 33"/>
+                <wp:cNvGraphicFramePr/>
+                <a:graphic xmlns:a="http://schemas.openxmlformats.org/drawingml/2006/main">
+                  <a:graphicData uri="http://schemas.microsoft.com/office/word/2010/wordprocessingShape">
+                    <wps:wsp>
+                      <wps:cNvSpPr/>
+                      <wps:spPr>
+                        <a:xfrm>
+                          <a:off x="0" y="0"/>
+                          <a:ext cx="1704975" cy="1642745"/>
                         </a:xfrm>
                         <a:prstGeom prst="rect">
                           <a:avLst/>
@@ -726,6 +1710,80 @@
                     </wps:wsp>
                   </a:graphicData>
                 </a:graphic>
+              </wp:anchor>
+            </w:drawing>
+          </mc:Choice>
+          <mc:Fallback>
+            <w:pict>
+              <v:rect w14:anchorId="18755EB2" id="Rectangle 33" o:spid="_x0000_s1026" style="position:absolute;margin-left:6.75pt;margin-top:475.65pt;width:134.25pt;height:129.35pt;z-index:251694080;visibility:visible;mso-wrap-style:square;mso-wrap-distance-left:9pt;mso-wrap-distance-top:0;mso-wrap-distance-right:9pt;mso-wrap-distance-bottom:0;mso-position-horizontal:absolute;mso-position-horizontal-relative:text;mso-position-vertical:absolute;mso-position-vertical-relative:text;v-text-anchor:middle" o:gfxdata="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" filled="f" strokecolor="black [3213]" strokeweight="1pt"/>
+            </w:pict>
+          </mc:Fallback>
+        </mc:AlternateContent>
+      </w:r>
+      <w:r>
+        <w:rPr>
+          <w:noProof/>
+        </w:rPr>
+        <mc:AlternateContent>
+          <mc:Choice Requires="wps">
+            <w:drawing>
+              <wp:anchor distT="0" distB="0" distL="114300" distR="114300" simplePos="0" relativeHeight="251693056" behindDoc="0" locked="0" layoutInCell="1" allowOverlap="1">
+                <wp:simplePos x="0" y="0"/>
+                <wp:positionH relativeFrom="column">
+                  <wp:posOffset>0</wp:posOffset>
+                </wp:positionH>
+                <wp:positionV relativeFrom="paragraph">
+                  <wp:posOffset>5659754</wp:posOffset>
+                </wp:positionV>
+                <wp:extent cx="3147695" cy="2024063"/>
+                <wp:effectExtent l="0" t="0" r="14605" b="14605"/>
+                <wp:wrapNone/>
+                <wp:docPr id="32" name="Rectangle 32"/>
+                <wp:cNvGraphicFramePr/>
+                <a:graphic xmlns:a="http://schemas.openxmlformats.org/drawingml/2006/main">
+                  <a:graphicData uri="http://schemas.microsoft.com/office/word/2010/wordprocessingShape">
+                    <wps:wsp>
+                      <wps:cNvSpPr/>
+                      <wps:spPr>
+                        <a:xfrm>
+                          <a:off x="0" y="0"/>
+                          <a:ext cx="3147695" cy="2024063"/>
+                        </a:xfrm>
+                        <a:prstGeom prst="rect">
+                          <a:avLst/>
+                        </a:prstGeom>
+                        <a:noFill/>
+                        <a:ln>
+                          <a:solidFill>
+                            <a:schemeClr val="tx1"/>
+                          </a:solidFill>
+                        </a:ln>
+                      </wps:spPr>
+                      <wps:style>
+                        <a:lnRef idx="2">
+                          <a:schemeClr val="accent1">
+                            <a:shade val="50000"/>
+                          </a:schemeClr>
+                        </a:lnRef>
+                        <a:fillRef idx="1">
+                          <a:schemeClr val="accent1"/>
+                        </a:fillRef>
+                        <a:effectRef idx="0">
+                          <a:schemeClr val="accent1"/>
+                        </a:effectRef>
+                        <a:fontRef idx="minor">
+                          <a:schemeClr val="lt1"/>
+                        </a:fontRef>
+                      </wps:style>
+                      <wps:bodyPr rot="0" spcFirstLastPara="0" vertOverflow="overflow" horzOverflow="overflow" vert="horz" wrap="square" lIns="91440" tIns="45720" rIns="91440" bIns="45720" numCol="1" spcCol="0" rtlCol="0" fromWordArt="0" anchor="ctr" anchorCtr="0" forceAA="0" compatLnSpc="1">
+                        <a:prstTxWarp prst="textNoShape">
+                          <a:avLst/>
+                        </a:prstTxWarp>
+                        <a:noAutofit/>
+                      </wps:bodyPr>
+                    </wps:wsp>
+                  </a:graphicData>
+                </a:graphic>
                 <wp14:sizeRelH relativeFrom="margin">
                   <wp14:pctWidth>0</wp14:pctWidth>
                 </wp14:sizeRelH>
@@ -737,7 +1795,7 @@
           </mc:Choice>
           <mc:Fallback>
             <w:pict>
-              <v:rect w14:anchorId="5A432E2C" id="Rectangle 32" o:spid="_x0000_s1026" style="position:absolute;margin-left:0;margin-top:445.65pt;width:247.85pt;height:159.4pt;z-index:251693056;visibility:visible;mso-wrap-style:square;mso-width-percent:0;mso-height-percent:0;mso-wrap-distance-left:9pt;mso-wrap-distance-top:0;mso-wrap-distance-right:9pt;mso-wrap-distance-bottom:0;mso-position-horizontal:absolute;mso-position-horizontal-relative:text;mso-position-vertical:absolute;mso-position-vertical-relative:text;mso-width-percent:0;mso-height-percent:0;mso-width-relative:margin;mso-height-relative:margin;v-text-anchor:middle" o:gfxdata="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" filled="f" strokecolor="black [3213]" strokeweight="1pt"/>
+              <v:rect w14:anchorId="3114946F" id="Rectangle 32" o:spid="_x0000_s1026" style="position:absolute;margin-left:0;margin-top:445.65pt;width:247.85pt;height:159.4pt;z-index:251693056;visibility:visible;mso-wrap-style:square;mso-width-percent:0;mso-height-percent:0;mso-wrap-distance-left:9pt;mso-wrap-distance-top:0;mso-wrap-distance-right:9pt;mso-wrap-distance-bottom:0;mso-position-horizontal:absolute;mso-position-horizontal-relative:text;mso-position-vertical:absolute;mso-position-vertical-relative:text;mso-width-percent:0;mso-height-percent:0;mso-width-relative:margin;mso-height-relative:margin;v-text-anchor:middle" o:gfxdata="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" filled="f" strokecolor="black [3213]" strokeweight="1pt"/>
             </w:pict>
           </mc:Fallback>
         </mc:AlternateContent>
@@ -854,652 +1912,6 @@
         <mc:AlternateContent>
           <mc:Choice Requires="wps">
             <w:drawing>
-              <wp:anchor distT="0" distB="0" distL="114300" distR="114300" simplePos="0" relativeHeight="251692032" behindDoc="0" locked="0" layoutInCell="1" allowOverlap="1" wp14:anchorId="3C54588B" wp14:editId="0AD5A271">
-                <wp:simplePos x="0" y="0"/>
-                <wp:positionH relativeFrom="column">
-                  <wp:posOffset>2019300</wp:posOffset>
-                </wp:positionH>
-                <wp:positionV relativeFrom="paragraph">
-                  <wp:posOffset>4606290</wp:posOffset>
-                </wp:positionV>
-                <wp:extent cx="842645" cy="438150"/>
-                <wp:effectExtent l="0" t="0" r="14605" b="19050"/>
-                <wp:wrapNone/>
-                <wp:docPr id="31" name="Rectangle 31"/>
-                <wp:cNvGraphicFramePr/>
-                <a:graphic xmlns:a="http://schemas.openxmlformats.org/drawingml/2006/main">
-                  <a:graphicData uri="http://schemas.microsoft.com/office/word/2010/wordprocessingShape">
-                    <wps:wsp>
-                      <wps:cNvSpPr/>
-                      <wps:spPr>
-                        <a:xfrm>
-                          <a:off x="0" y="0"/>
-                          <a:ext cx="842645" cy="438150"/>
-                        </a:xfrm>
-                        <a:prstGeom prst="rect">
-                          <a:avLst/>
-                        </a:prstGeom>
-                        <a:solidFill>
-                          <a:srgbClr val="FFFF00">
-                            <a:alpha val="29000"/>
-                          </a:srgbClr>
-                        </a:solidFill>
-                        <a:ln w="12700" cap="flat" cmpd="sng" algn="ctr">
-                          <a:solidFill>
-                            <a:sysClr val="windowText" lastClr="000000"/>
-                          </a:solidFill>
-                          <a:prstDash val="solid"/>
-                          <a:miter lim="800000"/>
-                        </a:ln>
-                        <a:effectLst/>
-                      </wps:spPr>
-                      <wps:bodyPr rot="0" spcFirstLastPara="0" vertOverflow="overflow" horzOverflow="overflow" vert="horz" wrap="square" lIns="91440" tIns="45720" rIns="91440" bIns="45720" numCol="1" spcCol="0" rtlCol="0" fromWordArt="0" anchor="ctr" anchorCtr="0" forceAA="0" compatLnSpc="1">
-                        <a:prstTxWarp prst="textNoShape">
-                          <a:avLst/>
-                        </a:prstTxWarp>
-                        <a:noAutofit/>
-                      </wps:bodyPr>
-                    </wps:wsp>
-                  </a:graphicData>
-                </a:graphic>
-              </wp:anchor>
-            </w:drawing>
-          </mc:Choice>
-          <mc:Fallback>
-            <w:pict>
-              <v:rect w14:anchorId="40039524" id="Rectangle 31" o:spid="_x0000_s1026" style="position:absolute;margin-left:159pt;margin-top:362.7pt;width:66.35pt;height:34.5pt;z-index:251692032;visibility:visible;mso-wrap-style:square;mso-wrap-distance-left:9pt;mso-wrap-distance-top:0;mso-wrap-distance-right:9pt;mso-wrap-distance-bottom:0;mso-position-horizontal:absolute;mso-position-horizontal-relative:text;mso-position-vertical:absolute;mso-position-vertical-relative:text;v-text-anchor:middle" o:gfxdata="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" fillcolor="yellow" strokecolor="windowText" strokeweight="1pt">
-                <v:fill opacity="19018f"/>
-              </v:rect>
-            </w:pict>
-          </mc:Fallback>
-        </mc:AlternateContent>
-      </w:r>
-      <w:r>
-        <w:rPr>
-          <w:noProof/>
-        </w:rPr>
-        <mc:AlternateContent>
-          <mc:Choice Requires="wps">
-            <w:drawing>
-              <wp:anchor distT="0" distB="0" distL="114300" distR="114300" simplePos="0" relativeHeight="251691008" behindDoc="0" locked="0" layoutInCell="1" allowOverlap="1" wp14:anchorId="1B2D2944" wp14:editId="2E94D265">
-                <wp:simplePos x="0" y="0"/>
-                <wp:positionH relativeFrom="column">
-                  <wp:posOffset>2019300</wp:posOffset>
-                </wp:positionH>
-                <wp:positionV relativeFrom="paragraph">
-                  <wp:posOffset>4606608</wp:posOffset>
-                </wp:positionV>
-                <wp:extent cx="842645" cy="928370"/>
-                <wp:effectExtent l="0" t="0" r="14605" b="24130"/>
-                <wp:wrapNone/>
-                <wp:docPr id="30" name="Rectangle 30"/>
-                <wp:cNvGraphicFramePr/>
-                <a:graphic xmlns:a="http://schemas.openxmlformats.org/drawingml/2006/main">
-                  <a:graphicData uri="http://schemas.microsoft.com/office/word/2010/wordprocessingShape">
-                    <wps:wsp>
-                      <wps:cNvSpPr/>
-                      <wps:spPr>
-                        <a:xfrm>
-                          <a:off x="0" y="0"/>
-                          <a:ext cx="842645" cy="928370"/>
-                        </a:xfrm>
-                        <a:prstGeom prst="rect">
-                          <a:avLst/>
-                        </a:prstGeom>
-                        <a:noFill/>
-                        <a:ln w="12700" cap="flat" cmpd="sng" algn="ctr">
-                          <a:solidFill>
-                            <a:sysClr val="windowText" lastClr="000000"/>
-                          </a:solidFill>
-                          <a:prstDash val="solid"/>
-                          <a:miter lim="800000"/>
-                        </a:ln>
-                        <a:effectLst/>
-                      </wps:spPr>
-                      <wps:bodyPr rot="0" spcFirstLastPara="0" vertOverflow="overflow" horzOverflow="overflow" vert="horz" wrap="square" lIns="91440" tIns="45720" rIns="91440" bIns="45720" numCol="1" spcCol="0" rtlCol="0" fromWordArt="0" anchor="ctr" anchorCtr="0" forceAA="0" compatLnSpc="1">
-                        <a:prstTxWarp prst="textNoShape">
-                          <a:avLst/>
-                        </a:prstTxWarp>
-                        <a:noAutofit/>
-                      </wps:bodyPr>
-                    </wps:wsp>
-                  </a:graphicData>
-                </a:graphic>
-              </wp:anchor>
-            </w:drawing>
-          </mc:Choice>
-          <mc:Fallback>
-            <w:pict>
-              <v:rect w14:anchorId="2E259D8D" id="Rectangle 30" o:spid="_x0000_s1026" style="position:absolute;margin-left:159pt;margin-top:362.75pt;width:66.35pt;height:73.1pt;z-index:251691008;visibility:visible;mso-wrap-style:square;mso-wrap-distance-left:9pt;mso-wrap-distance-top:0;mso-wrap-distance-right:9pt;mso-wrap-distance-bottom:0;mso-position-horizontal:absolute;mso-position-horizontal-relative:text;mso-position-vertical:absolute;mso-position-vertical-relative:text;v-text-anchor:middle" o:gfxdata="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" filled="f" strokecolor="windowText" strokeweight="1pt"/>
-            </w:pict>
-          </mc:Fallback>
-        </mc:AlternateContent>
-      </w:r>
-      <w:r>
-        <w:rPr>
-          <w:noProof/>
-        </w:rPr>
-        <mc:AlternateContent>
-          <mc:Choice Requires="wps">
-            <w:drawing>
-              <wp:anchor distT="0" distB="0" distL="114300" distR="114300" simplePos="0" relativeHeight="251688960" behindDoc="0" locked="0" layoutInCell="1" allowOverlap="1" wp14:anchorId="3C54588B" wp14:editId="0AD5A271">
-                <wp:simplePos x="0" y="0"/>
-                <wp:positionH relativeFrom="column">
-                  <wp:posOffset>1152525</wp:posOffset>
-                </wp:positionH>
-                <wp:positionV relativeFrom="paragraph">
-                  <wp:posOffset>4607243</wp:posOffset>
-                </wp:positionV>
-                <wp:extent cx="842645" cy="437572"/>
-                <wp:effectExtent l="0" t="0" r="14605" b="19685"/>
-                <wp:wrapNone/>
-                <wp:docPr id="27" name="Rectangle 27"/>
-                <wp:cNvGraphicFramePr/>
-                <a:graphic xmlns:a="http://schemas.openxmlformats.org/drawingml/2006/main">
-                  <a:graphicData uri="http://schemas.microsoft.com/office/word/2010/wordprocessingShape">
-                    <wps:wsp>
-                      <wps:cNvSpPr/>
-                      <wps:spPr>
-                        <a:xfrm>
-                          <a:off x="0" y="0"/>
-                          <a:ext cx="842645" cy="437572"/>
-                        </a:xfrm>
-                        <a:prstGeom prst="rect">
-                          <a:avLst/>
-                        </a:prstGeom>
-                        <a:solidFill>
-                          <a:srgbClr val="FFFF00">
-                            <a:alpha val="29000"/>
-                          </a:srgbClr>
-                        </a:solidFill>
-                        <a:ln w="12700" cap="flat" cmpd="sng" algn="ctr">
-                          <a:solidFill>
-                            <a:sysClr val="windowText" lastClr="000000"/>
-                          </a:solidFill>
-                          <a:prstDash val="solid"/>
-                          <a:miter lim="800000"/>
-                        </a:ln>
-                        <a:effectLst/>
-                      </wps:spPr>
-                      <wps:bodyPr rot="0" spcFirstLastPara="0" vertOverflow="overflow" horzOverflow="overflow" vert="horz" wrap="square" lIns="91440" tIns="45720" rIns="91440" bIns="45720" numCol="1" spcCol="0" rtlCol="0" fromWordArt="0" anchor="ctr" anchorCtr="0" forceAA="0" compatLnSpc="1">
-                        <a:prstTxWarp prst="textNoShape">
-                          <a:avLst/>
-                        </a:prstTxWarp>
-                        <a:noAutofit/>
-                      </wps:bodyPr>
-                    </wps:wsp>
-                  </a:graphicData>
-                </a:graphic>
-                <wp14:sizeRelV relativeFrom="margin">
-                  <wp14:pctHeight>0</wp14:pctHeight>
-                </wp14:sizeRelV>
-              </wp:anchor>
-            </w:drawing>
-          </mc:Choice>
-          <mc:Fallback>
-            <w:pict>
-              <v:rect w14:anchorId="2979E1C4" id="Rectangle 27" o:spid="_x0000_s1026" style="position:absolute;margin-left:90.75pt;margin-top:362.8pt;width:66.35pt;height:34.45pt;z-index:251688960;visibility:visible;mso-wrap-style:square;mso-height-percent:0;mso-wrap-distance-left:9pt;mso-wrap-distance-top:0;mso-wrap-distance-right:9pt;mso-wrap-distance-bottom:0;mso-position-horizontal:absolute;mso-position-horizontal-relative:text;mso-position-vertical:absolute;mso-position-vertical-relative:text;mso-height-percent:0;mso-height-relative:margin;v-text-anchor:middle" o:gfxdata="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" fillcolor="yellow" strokecolor="windowText" strokeweight="1pt">
-                <v:fill opacity="19018f"/>
-              </v:rect>
-            </w:pict>
-          </mc:Fallback>
-        </mc:AlternateContent>
-      </w:r>
-      <w:r>
-        <w:rPr>
-          <w:noProof/>
-        </w:rPr>
-        <mc:AlternateContent>
-          <mc:Choice Requires="wps">
-            <w:drawing>
-              <wp:anchor distT="0" distB="0" distL="114300" distR="114300" simplePos="0" relativeHeight="251687936" behindDoc="0" locked="0" layoutInCell="1" allowOverlap="1" wp14:anchorId="1B2D2944" wp14:editId="2E94D265">
-                <wp:simplePos x="0" y="0"/>
-                <wp:positionH relativeFrom="column">
-                  <wp:posOffset>1152525</wp:posOffset>
-                </wp:positionH>
-                <wp:positionV relativeFrom="paragraph">
-                  <wp:posOffset>4607243</wp:posOffset>
-                </wp:positionV>
-                <wp:extent cx="842962" cy="928370"/>
-                <wp:effectExtent l="0" t="0" r="14605" b="24130"/>
-                <wp:wrapNone/>
-                <wp:docPr id="26" name="Rectangle 26"/>
-                <wp:cNvGraphicFramePr/>
-                <a:graphic xmlns:a="http://schemas.openxmlformats.org/drawingml/2006/main">
-                  <a:graphicData uri="http://schemas.microsoft.com/office/word/2010/wordprocessingShape">
-                    <wps:wsp>
-                      <wps:cNvSpPr/>
-                      <wps:spPr>
-                        <a:xfrm>
-                          <a:off x="0" y="0"/>
-                          <a:ext cx="842962" cy="928370"/>
-                        </a:xfrm>
-                        <a:prstGeom prst="rect">
-                          <a:avLst/>
-                        </a:prstGeom>
-                        <a:noFill/>
-                        <a:ln w="12700" cap="flat" cmpd="sng" algn="ctr">
-                          <a:solidFill>
-                            <a:sysClr val="windowText" lastClr="000000"/>
-                          </a:solidFill>
-                          <a:prstDash val="solid"/>
-                          <a:miter lim="800000"/>
-                        </a:ln>
-                        <a:effectLst/>
-                      </wps:spPr>
-                      <wps:bodyPr rot="0" spcFirstLastPara="0" vertOverflow="overflow" horzOverflow="overflow" vert="horz" wrap="square" lIns="91440" tIns="45720" rIns="91440" bIns="45720" numCol="1" spcCol="0" rtlCol="0" fromWordArt="0" anchor="ctr" anchorCtr="0" forceAA="0" compatLnSpc="1">
-                        <a:prstTxWarp prst="textNoShape">
-                          <a:avLst/>
-                        </a:prstTxWarp>
-                        <a:noAutofit/>
-                      </wps:bodyPr>
-                    </wps:wsp>
-                  </a:graphicData>
-                </a:graphic>
-                <wp14:sizeRelV relativeFrom="margin">
-                  <wp14:pctHeight>0</wp14:pctHeight>
-                </wp14:sizeRelV>
-              </wp:anchor>
-            </w:drawing>
-          </mc:Choice>
-          <mc:Fallback>
-            <w:pict>
-              <v:rect w14:anchorId="6FD0A088" id="Rectangle 26" o:spid="_x0000_s1026" style="position:absolute;margin-left:90.75pt;margin-top:362.8pt;width:66.35pt;height:73.1pt;z-index:251687936;visibility:visible;mso-wrap-style:square;mso-height-percent:0;mso-wrap-distance-left:9pt;mso-wrap-distance-top:0;mso-wrap-distance-right:9pt;mso-wrap-distance-bottom:0;mso-position-horizontal:absolute;mso-position-horizontal-relative:text;mso-position-vertical:absolute;mso-position-vertical-relative:text;mso-height-percent:0;mso-height-relative:margin;v-text-anchor:middle" o:gfxdata="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" filled="f" strokecolor="windowText" strokeweight="1pt"/>
-            </w:pict>
-          </mc:Fallback>
-        </mc:AlternateContent>
-      </w:r>
-      <w:r>
-        <w:rPr>
-          <w:noProof/>
-        </w:rPr>
-        <mc:AlternateContent>
-          <mc:Choice Requires="wps">
-            <w:drawing>
-              <wp:anchor distT="0" distB="0" distL="114300" distR="114300" simplePos="0" relativeHeight="251685888" behindDoc="0" locked="0" layoutInCell="1" allowOverlap="1" wp14:anchorId="3C54588B" wp14:editId="0AD5A271">
-                <wp:simplePos x="0" y="0"/>
-                <wp:positionH relativeFrom="column">
-                  <wp:posOffset>280670</wp:posOffset>
-                </wp:positionH>
-                <wp:positionV relativeFrom="paragraph">
-                  <wp:posOffset>4605655</wp:posOffset>
-                </wp:positionV>
-                <wp:extent cx="842645" cy="438150"/>
-                <wp:effectExtent l="0" t="0" r="14605" b="19050"/>
-                <wp:wrapNone/>
-                <wp:docPr id="25" name="Rectangle 25"/>
-                <wp:cNvGraphicFramePr/>
-                <a:graphic xmlns:a="http://schemas.openxmlformats.org/drawingml/2006/main">
-                  <a:graphicData uri="http://schemas.microsoft.com/office/word/2010/wordprocessingShape">
-                    <wps:wsp>
-                      <wps:cNvSpPr/>
-                      <wps:spPr>
-                        <a:xfrm>
-                          <a:off x="0" y="0"/>
-                          <a:ext cx="842645" cy="438150"/>
-                        </a:xfrm>
-                        <a:prstGeom prst="rect">
-                          <a:avLst/>
-                        </a:prstGeom>
-                        <a:solidFill>
-                          <a:srgbClr val="FFFF00">
-                            <a:alpha val="29000"/>
-                          </a:srgbClr>
-                        </a:solidFill>
-                        <a:ln w="12700" cap="flat" cmpd="sng" algn="ctr">
-                          <a:solidFill>
-                            <a:sysClr val="windowText" lastClr="000000"/>
-                          </a:solidFill>
-                          <a:prstDash val="solid"/>
-                          <a:miter lim="800000"/>
-                        </a:ln>
-                        <a:effectLst/>
-                      </wps:spPr>
-                      <wps:bodyPr rot="0" spcFirstLastPara="0" vertOverflow="overflow" horzOverflow="overflow" vert="horz" wrap="square" lIns="91440" tIns="45720" rIns="91440" bIns="45720" numCol="1" spcCol="0" rtlCol="0" fromWordArt="0" anchor="ctr" anchorCtr="0" forceAA="0" compatLnSpc="1">
-                        <a:prstTxWarp prst="textNoShape">
-                          <a:avLst/>
-                        </a:prstTxWarp>
-                        <a:noAutofit/>
-                      </wps:bodyPr>
-                    </wps:wsp>
-                  </a:graphicData>
-                </a:graphic>
-              </wp:anchor>
-            </w:drawing>
-          </mc:Choice>
-          <mc:Fallback>
-            <w:pict>
-              <v:rect w14:anchorId="3878B239" id="Rectangle 25" o:spid="_x0000_s1026" style="position:absolute;margin-left:22.1pt;margin-top:362.65pt;width:66.35pt;height:34.5pt;z-index:251685888;visibility:visible;mso-wrap-style:square;mso-wrap-distance-left:9pt;mso-wrap-distance-top:0;mso-wrap-distance-right:9pt;mso-wrap-distance-bottom:0;mso-position-horizontal:absolute;mso-position-horizontal-relative:text;mso-position-vertical:absolute;mso-position-vertical-relative:text;v-text-anchor:middle" o:gfxdata="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" fillcolor="yellow" strokecolor="windowText" strokeweight="1pt">
-                <v:fill opacity="19018f"/>
-              </v:rect>
-            </w:pict>
-          </mc:Fallback>
-        </mc:AlternateContent>
-      </w:r>
-      <w:r>
-        <w:rPr>
-          <w:noProof/>
-        </w:rPr>
-        <mc:AlternateContent>
-          <mc:Choice Requires="wps">
-            <w:drawing>
-              <wp:anchor distT="0" distB="0" distL="114300" distR="114300" simplePos="0" relativeHeight="251684864" behindDoc="0" locked="0" layoutInCell="1" allowOverlap="1" wp14:anchorId="1B2D2944" wp14:editId="2E94D265">
-                <wp:simplePos x="0" y="0"/>
-                <wp:positionH relativeFrom="column">
-                  <wp:posOffset>280670</wp:posOffset>
-                </wp:positionH>
-                <wp:positionV relativeFrom="paragraph">
-                  <wp:posOffset>4605655</wp:posOffset>
-                </wp:positionV>
-                <wp:extent cx="842645" cy="928370"/>
-                <wp:effectExtent l="0" t="0" r="14605" b="24130"/>
-                <wp:wrapNone/>
-                <wp:docPr id="24" name="Rectangle 24"/>
-                <wp:cNvGraphicFramePr/>
-                <a:graphic xmlns:a="http://schemas.openxmlformats.org/drawingml/2006/main">
-                  <a:graphicData uri="http://schemas.microsoft.com/office/word/2010/wordprocessingShape">
-                    <wps:wsp>
-                      <wps:cNvSpPr/>
-                      <wps:spPr>
-                        <a:xfrm>
-                          <a:off x="0" y="0"/>
-                          <a:ext cx="842645" cy="928370"/>
-                        </a:xfrm>
-                        <a:prstGeom prst="rect">
-                          <a:avLst/>
-                        </a:prstGeom>
-                        <a:noFill/>
-                        <a:ln w="12700" cap="flat" cmpd="sng" algn="ctr">
-                          <a:solidFill>
-                            <a:sysClr val="windowText" lastClr="000000"/>
-                          </a:solidFill>
-                          <a:prstDash val="solid"/>
-                          <a:miter lim="800000"/>
-                        </a:ln>
-                        <a:effectLst/>
-                      </wps:spPr>
-                      <wps:bodyPr rot="0" spcFirstLastPara="0" vertOverflow="overflow" horzOverflow="overflow" vert="horz" wrap="square" lIns="91440" tIns="45720" rIns="91440" bIns="45720" numCol="1" spcCol="0" rtlCol="0" fromWordArt="0" anchor="ctr" anchorCtr="0" forceAA="0" compatLnSpc="1">
-                        <a:prstTxWarp prst="textNoShape">
-                          <a:avLst/>
-                        </a:prstTxWarp>
-                        <a:noAutofit/>
-                      </wps:bodyPr>
-                    </wps:wsp>
-                  </a:graphicData>
-                </a:graphic>
-              </wp:anchor>
-            </w:drawing>
-          </mc:Choice>
-          <mc:Fallback>
-            <w:pict>
-              <v:rect w14:anchorId="6E7EB0E4" id="Rectangle 24" o:spid="_x0000_s1026" style="position:absolute;margin-left:22.1pt;margin-top:362.65pt;width:66.35pt;height:73.1pt;z-index:251684864;visibility:visible;mso-wrap-style:square;mso-wrap-distance-left:9pt;mso-wrap-distance-top:0;mso-wrap-distance-right:9pt;mso-wrap-distance-bottom:0;mso-position-horizontal:absolute;mso-position-horizontal-relative:text;mso-position-vertical:absolute;mso-position-vertical-relative:text;v-text-anchor:middle" o:gfxdata="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" filled="f" strokecolor="windowText" strokeweight="1pt"/>
-            </w:pict>
-          </mc:Fallback>
-        </mc:AlternateContent>
-      </w:r>
-      <w:r>
-        <w:rPr>
-          <w:noProof/>
-        </w:rPr>
-        <mc:AlternateContent>
-          <mc:Choice Requires="wps">
-            <w:drawing>
-              <wp:anchor distT="0" distB="0" distL="114300" distR="114300" simplePos="0" relativeHeight="251682816" behindDoc="0" locked="0" layoutInCell="1" allowOverlap="1" wp14:anchorId="3C54588B" wp14:editId="0AD5A271">
-                <wp:simplePos x="0" y="0"/>
-                <wp:positionH relativeFrom="column">
-                  <wp:posOffset>2018665</wp:posOffset>
-                </wp:positionH>
-                <wp:positionV relativeFrom="paragraph">
-                  <wp:posOffset>3677920</wp:posOffset>
-                </wp:positionV>
-                <wp:extent cx="842645" cy="438150"/>
-                <wp:effectExtent l="0" t="0" r="14605" b="19050"/>
-                <wp:wrapNone/>
-                <wp:docPr id="23" name="Rectangle 23"/>
-                <wp:cNvGraphicFramePr/>
-                <a:graphic xmlns:a="http://schemas.openxmlformats.org/drawingml/2006/main">
-                  <a:graphicData uri="http://schemas.microsoft.com/office/word/2010/wordprocessingShape">
-                    <wps:wsp>
-                      <wps:cNvSpPr/>
-                      <wps:spPr>
-                        <a:xfrm>
-                          <a:off x="0" y="0"/>
-                          <a:ext cx="842645" cy="438150"/>
-                        </a:xfrm>
-                        <a:prstGeom prst="rect">
-                          <a:avLst/>
-                        </a:prstGeom>
-                        <a:solidFill>
-                          <a:srgbClr val="FFFF00">
-                            <a:alpha val="29000"/>
-                          </a:srgbClr>
-                        </a:solidFill>
-                        <a:ln w="12700" cap="flat" cmpd="sng" algn="ctr">
-                          <a:solidFill>
-                            <a:sysClr val="windowText" lastClr="000000"/>
-                          </a:solidFill>
-                          <a:prstDash val="solid"/>
-                          <a:miter lim="800000"/>
-                        </a:ln>
-                        <a:effectLst/>
-                      </wps:spPr>
-                      <wps:bodyPr rot="0" spcFirstLastPara="0" vertOverflow="overflow" horzOverflow="overflow" vert="horz" wrap="square" lIns="91440" tIns="45720" rIns="91440" bIns="45720" numCol="1" spcCol="0" rtlCol="0" fromWordArt="0" anchor="ctr" anchorCtr="0" forceAA="0" compatLnSpc="1">
-                        <a:prstTxWarp prst="textNoShape">
-                          <a:avLst/>
-                        </a:prstTxWarp>
-                        <a:noAutofit/>
-                      </wps:bodyPr>
-                    </wps:wsp>
-                  </a:graphicData>
-                </a:graphic>
-              </wp:anchor>
-            </w:drawing>
-          </mc:Choice>
-          <mc:Fallback>
-            <w:pict>
-              <v:rect w14:anchorId="3954C619" id="Rectangle 23" o:spid="_x0000_s1026" style="position:absolute;margin-left:158.95pt;margin-top:289.6pt;width:66.35pt;height:34.5pt;z-index:251682816;visibility:visible;mso-wrap-style:square;mso-wrap-distance-left:9pt;mso-wrap-distance-top:0;mso-wrap-distance-right:9pt;mso-wrap-distance-bottom:0;mso-position-horizontal:absolute;mso-position-horizontal-relative:text;mso-position-vertical:absolute;mso-position-vertical-relative:text;v-text-anchor:middle" o:gfxdata="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" fillcolor="yellow" strokecolor="windowText" strokeweight="1pt">
-                <v:fill opacity="19018f"/>
-              </v:rect>
-            </w:pict>
-          </mc:Fallback>
-        </mc:AlternateContent>
-      </w:r>
-      <w:r>
-        <w:rPr>
-          <w:noProof/>
-        </w:rPr>
-        <mc:AlternateContent>
-          <mc:Choice Requires="wps">
-            <w:drawing>
-              <wp:anchor distT="0" distB="0" distL="114300" distR="114300" simplePos="0" relativeHeight="251681792" behindDoc="0" locked="0" layoutInCell="1" allowOverlap="1" wp14:anchorId="1B2D2944" wp14:editId="2E94D265">
-                <wp:simplePos x="0" y="0"/>
-                <wp:positionH relativeFrom="column">
-                  <wp:posOffset>2018982</wp:posOffset>
-                </wp:positionH>
-                <wp:positionV relativeFrom="paragraph">
-                  <wp:posOffset>3677920</wp:posOffset>
-                </wp:positionV>
-                <wp:extent cx="842645" cy="928370"/>
-                <wp:effectExtent l="0" t="0" r="14605" b="24130"/>
-                <wp:wrapNone/>
-                <wp:docPr id="22" name="Rectangle 22"/>
-                <wp:cNvGraphicFramePr/>
-                <a:graphic xmlns:a="http://schemas.openxmlformats.org/drawingml/2006/main">
-                  <a:graphicData uri="http://schemas.microsoft.com/office/word/2010/wordprocessingShape">
-                    <wps:wsp>
-                      <wps:cNvSpPr/>
-                      <wps:spPr>
-                        <a:xfrm>
-                          <a:off x="0" y="0"/>
-                          <a:ext cx="842645" cy="928370"/>
-                        </a:xfrm>
-                        <a:prstGeom prst="rect">
-                          <a:avLst/>
-                        </a:prstGeom>
-                        <a:noFill/>
-                        <a:ln w="12700" cap="flat" cmpd="sng" algn="ctr">
-                          <a:solidFill>
-                            <a:sysClr val="windowText" lastClr="000000"/>
-                          </a:solidFill>
-                          <a:prstDash val="solid"/>
-                          <a:miter lim="800000"/>
-                        </a:ln>
-                        <a:effectLst/>
-                      </wps:spPr>
-                      <wps:bodyPr rot="0" spcFirstLastPara="0" vertOverflow="overflow" horzOverflow="overflow" vert="horz" wrap="square" lIns="91440" tIns="45720" rIns="91440" bIns="45720" numCol="1" spcCol="0" rtlCol="0" fromWordArt="0" anchor="ctr" anchorCtr="0" forceAA="0" compatLnSpc="1">
-                        <a:prstTxWarp prst="textNoShape">
-                          <a:avLst/>
-                        </a:prstTxWarp>
-                        <a:noAutofit/>
-                      </wps:bodyPr>
-                    </wps:wsp>
-                  </a:graphicData>
-                </a:graphic>
-              </wp:anchor>
-            </w:drawing>
-          </mc:Choice>
-          <mc:Fallback>
-            <w:pict>
-              <v:rect w14:anchorId="717940A1" id="Rectangle 22" o:spid="_x0000_s1026" style="position:absolute;margin-left:158.95pt;margin-top:289.6pt;width:66.35pt;height:73.1pt;z-index:251681792;visibility:visible;mso-wrap-style:square;mso-wrap-distance-left:9pt;mso-wrap-distance-top:0;mso-wrap-distance-right:9pt;mso-wrap-distance-bottom:0;mso-position-horizontal:absolute;mso-position-horizontal-relative:text;mso-position-vertical:absolute;mso-position-vertical-relative:text;v-text-anchor:middle" o:gfxdata="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" filled="f" strokecolor="windowText" strokeweight="1pt"/>
-            </w:pict>
-          </mc:Fallback>
-        </mc:AlternateContent>
-      </w:r>
-      <w:r>
-        <w:rPr>
-          <w:noProof/>
-        </w:rPr>
-        <mc:AlternateContent>
-          <mc:Choice Requires="wps">
-            <w:drawing>
-              <wp:anchor distT="0" distB="0" distL="114300" distR="114300" simplePos="0" relativeHeight="251679744" behindDoc="0" locked="0" layoutInCell="1" allowOverlap="1" wp14:anchorId="3C54588B" wp14:editId="0AD5A271">
-                <wp:simplePos x="0" y="0"/>
-                <wp:positionH relativeFrom="column">
-                  <wp:posOffset>1151890</wp:posOffset>
-                </wp:positionH>
-                <wp:positionV relativeFrom="paragraph">
-                  <wp:posOffset>3677285</wp:posOffset>
-                </wp:positionV>
-                <wp:extent cx="842645" cy="438150"/>
-                <wp:effectExtent l="0" t="0" r="14605" b="19050"/>
-                <wp:wrapNone/>
-                <wp:docPr id="21" name="Rectangle 21"/>
-                <wp:cNvGraphicFramePr/>
-                <a:graphic xmlns:a="http://schemas.openxmlformats.org/drawingml/2006/main">
-                  <a:graphicData uri="http://schemas.microsoft.com/office/word/2010/wordprocessingShape">
-                    <wps:wsp>
-                      <wps:cNvSpPr/>
-                      <wps:spPr>
-                        <a:xfrm>
-                          <a:off x="0" y="0"/>
-                          <a:ext cx="842645" cy="438150"/>
-                        </a:xfrm>
-                        <a:prstGeom prst="rect">
-                          <a:avLst/>
-                        </a:prstGeom>
-                        <a:solidFill>
-                          <a:srgbClr val="FFFF00">
-                            <a:alpha val="29000"/>
-                          </a:srgbClr>
-                        </a:solidFill>
-                        <a:ln w="12700" cap="flat" cmpd="sng" algn="ctr">
-                          <a:solidFill>
-                            <a:sysClr val="windowText" lastClr="000000"/>
-                          </a:solidFill>
-                          <a:prstDash val="solid"/>
-                          <a:miter lim="800000"/>
-                        </a:ln>
-                        <a:effectLst/>
-                      </wps:spPr>
-                      <wps:bodyPr rot="0" spcFirstLastPara="0" vertOverflow="overflow" horzOverflow="overflow" vert="horz" wrap="square" lIns="91440" tIns="45720" rIns="91440" bIns="45720" numCol="1" spcCol="0" rtlCol="0" fromWordArt="0" anchor="ctr" anchorCtr="0" forceAA="0" compatLnSpc="1">
-                        <a:prstTxWarp prst="textNoShape">
-                          <a:avLst/>
-                        </a:prstTxWarp>
-                        <a:noAutofit/>
-                      </wps:bodyPr>
-                    </wps:wsp>
-                  </a:graphicData>
-                </a:graphic>
-              </wp:anchor>
-            </w:drawing>
-          </mc:Choice>
-          <mc:Fallback>
-            <w:pict>
-              <v:rect w14:anchorId="2104C643" id="Rectangle 21" o:spid="_x0000_s1026" style="position:absolute;margin-left:90.7pt;margin-top:289.55pt;width:66.35pt;height:34.5pt;z-index:251679744;visibility:visible;mso-wrap-style:square;mso-wrap-distance-left:9pt;mso-wrap-distance-top:0;mso-wrap-distance-right:9pt;mso-wrap-distance-bottom:0;mso-position-horizontal:absolute;mso-position-horizontal-relative:text;mso-position-vertical:absolute;mso-position-vertical-relative:text;v-text-anchor:middle" o:gfxdata="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" fillcolor="yellow" strokecolor="windowText" strokeweight="1pt">
-                <v:fill opacity="19018f"/>
-              </v:rect>
-            </w:pict>
-          </mc:Fallback>
-        </mc:AlternateContent>
-      </w:r>
-      <w:r>
-        <w:rPr>
-          <w:noProof/>
-        </w:rPr>
-        <mc:AlternateContent>
-          <mc:Choice Requires="wps">
-            <w:drawing>
-              <wp:anchor distT="0" distB="0" distL="114300" distR="114300" simplePos="0" relativeHeight="251678720" behindDoc="0" locked="0" layoutInCell="1" allowOverlap="1" wp14:anchorId="1B2D2944" wp14:editId="2E94D265">
-                <wp:simplePos x="0" y="0"/>
-                <wp:positionH relativeFrom="column">
-                  <wp:posOffset>1152208</wp:posOffset>
-                </wp:positionH>
-                <wp:positionV relativeFrom="paragraph">
-                  <wp:posOffset>3677285</wp:posOffset>
-                </wp:positionV>
-                <wp:extent cx="842962" cy="928688"/>
-                <wp:effectExtent l="0" t="0" r="14605" b="24130"/>
-                <wp:wrapNone/>
-                <wp:docPr id="20" name="Rectangle 20"/>
-                <wp:cNvGraphicFramePr/>
-                <a:graphic xmlns:a="http://schemas.openxmlformats.org/drawingml/2006/main">
-                  <a:graphicData uri="http://schemas.microsoft.com/office/word/2010/wordprocessingShape">
-                    <wps:wsp>
-                      <wps:cNvSpPr/>
-                      <wps:spPr>
-                        <a:xfrm>
-                          <a:off x="0" y="0"/>
-                          <a:ext cx="842962" cy="928688"/>
-                        </a:xfrm>
-                        <a:prstGeom prst="rect">
-                          <a:avLst/>
-                        </a:prstGeom>
-                        <a:noFill/>
-                        <a:ln w="12700" cap="flat" cmpd="sng" algn="ctr">
-                          <a:solidFill>
-                            <a:sysClr val="windowText" lastClr="000000"/>
-                          </a:solidFill>
-                          <a:prstDash val="solid"/>
-                          <a:miter lim="800000"/>
-                        </a:ln>
-                        <a:effectLst/>
-                      </wps:spPr>
-                      <wps:bodyPr rot="0" spcFirstLastPara="0" vertOverflow="overflow" horzOverflow="overflow" vert="horz" wrap="square" lIns="91440" tIns="45720" rIns="91440" bIns="45720" numCol="1" spcCol="0" rtlCol="0" fromWordArt="0" anchor="ctr" anchorCtr="0" forceAA="0" compatLnSpc="1">
-                        <a:prstTxWarp prst="textNoShape">
-                          <a:avLst/>
-                        </a:prstTxWarp>
-                        <a:noAutofit/>
-                      </wps:bodyPr>
-                    </wps:wsp>
-                  </a:graphicData>
-                </a:graphic>
-              </wp:anchor>
-            </w:drawing>
-          </mc:Choice>
-          <mc:Fallback>
-            <w:pict>
-              <v:rect w14:anchorId="4A1333A1" id="Rectangle 20" o:spid="_x0000_s1026" style="position:absolute;margin-left:90.75pt;margin-top:289.55pt;width:66.35pt;height:73.15pt;z-index:251678720;visibility:visible;mso-wrap-style:square;mso-wrap-distance-left:9pt;mso-wrap-distance-top:0;mso-wrap-distance-right:9pt;mso-wrap-distance-bottom:0;mso-position-horizontal:absolute;mso-position-horizontal-relative:text;mso-position-vertical:absolute;mso-position-vertical-relative:text;v-text-anchor:middle" o:gfxdata="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" filled="f" strokecolor="windowText" strokeweight="1pt"/>
-            </w:pict>
-          </mc:Fallback>
-        </mc:AlternateContent>
-      </w:r>
-      <w:r>
-        <w:rPr>
-          <w:noProof/>
-        </w:rPr>
-        <mc:AlternateContent>
-          <mc:Choice Requires="wps">
-            <w:drawing>
               <wp:anchor distT="0" distB="0" distL="114300" distR="114300" simplePos="0" relativeHeight="251676672" behindDoc="0" locked="0" layoutInCell="1" allowOverlap="1">
                 <wp:simplePos x="0" y="0"/>
                 <wp:positionH relativeFrom="column">
@@ -1566,7 +1978,7 @@
           </mc:Choice>
           <mc:Fallback>
             <w:pict>
-              <v:rect w14:anchorId="761BA9BF" id="Rectangle 19" o:spid="_x0000_s1026" style="position:absolute;margin-left:22.15pt;margin-top:289.65pt;width:66.35pt;height:34.5pt;z-index:251676672;visibility:visible;mso-wrap-style:square;mso-wrap-distance-left:9pt;mso-wrap-distance-top:0;mso-wrap-distance-right:9pt;mso-wrap-distance-bottom:0;mso-position-horizontal:absolute;mso-position-horizontal-relative:text;mso-position-vertical:absolute;mso-position-vertical-relative:text;v-text-anchor:middle" o:gfxdata="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" fillcolor="yellow" strokecolor="black [3213]" strokeweight="1pt">
+              <v:rect w14:anchorId="3917614E" id="Rectangle 19" o:spid="_x0000_s1026" style="position:absolute;margin-left:22.15pt;margin-top:289.65pt;width:66.35pt;height:34.5pt;z-index:251676672;visibility:visible;mso-wrap-style:square;mso-wrap-distance-left:9pt;mso-wrap-distance-top:0;mso-wrap-distance-right:9pt;mso-wrap-distance-bottom:0;mso-position-horizontal:absolute;mso-position-horizontal-relative:text;mso-position-vertical:absolute;mso-position-vertical-relative:text;v-text-anchor:middle" o:gfxdata="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" fillcolor="yellow" strokecolor="black [3213]" strokeweight="1pt">
                 <v:fill opacity="19018f"/>
               </v:rect>
             </w:pict>
@@ -1642,7 +2054,7 @@
           </mc:Choice>
           <mc:Fallback>
             <w:pict>
-              <v:rect w14:anchorId="00DFDC9F" id="Rectangle 18" o:spid="_x0000_s1026" style="position:absolute;margin-left:22.15pt;margin-top:289.65pt;width:66.35pt;height:73.15pt;z-index:251675648;visibility:visible;mso-wrap-style:square;mso-wrap-distance-left:9pt;mso-wrap-distance-top:0;mso-wrap-distance-right:9pt;mso-wrap-distance-bottom:0;mso-position-horizontal:absolute;mso-position-horizontal-relative:text;mso-position-vertical:absolute;mso-position-vertical-relative:text;v-text-anchor:middle" o:gfxdata="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" filled="f" strokecolor="black [3213]" strokeweight="1pt"/>
+              <v:rect w14:anchorId="5F281F13" id="Rectangle 18" o:spid="_x0000_s1026" style="position:absolute;margin-left:22.15pt;margin-top:289.65pt;width:66.35pt;height:73.15pt;z-index:251675648;visibility:visible;mso-wrap-style:square;mso-wrap-distance-left:9pt;mso-wrap-distance-top:0;mso-wrap-distance-right:9pt;mso-wrap-distance-bottom:0;mso-position-horizontal:absolute;mso-position-horizontal-relative:text;mso-position-vertical:absolute;mso-position-vertical-relative:text;v-text-anchor:middle" o:gfxdata="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" filled="f" strokecolor="black [3213]" strokeweight="1pt"/>
             </w:pict>
           </mc:Fallback>
         </mc:AlternateContent>
@@ -1719,7 +2131,7 @@
           </mc:Choice>
           <mc:Fallback>
             <w:pict>
-              <v:rect w14:anchorId="13CC3CFE" id="Rectangle 16" o:spid="_x0000_s1026" style="position:absolute;margin-left:6.75pt;margin-top:129.9pt;width:134.25pt;height:122.6pt;z-index:251673600;visibility:visible;mso-wrap-style:square;mso-width-percent:0;mso-wrap-distance-left:9pt;mso-wrap-distance-top:0;mso-wrap-distance-right:9pt;mso-wrap-distance-bottom:0;mso-position-horizontal:absolute;mso-position-horizontal-relative:text;mso-position-vertical:absolute;mso-position-vertical-relative:text;mso-width-percent:0;mso-width-relative:margin;v-text-anchor:middle" o:gfxdata="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" filled="f" strokecolor="black [3213]" strokeweight="1pt"/>
+              <v:rect w14:anchorId="6894E07A" id="Rectangle 16" o:spid="_x0000_s1026" style="position:absolute;margin-left:6.75pt;margin-top:129.9pt;width:134.25pt;height:122.6pt;z-index:251673600;visibility:visible;mso-wrap-style:square;mso-width-percent:0;mso-wrap-distance-left:9pt;mso-wrap-distance-top:0;mso-wrap-distance-right:9pt;mso-wrap-distance-bottom:0;mso-position-horizontal:absolute;mso-position-horizontal-relative:text;mso-position-vertical:absolute;mso-position-vertical-relative:text;mso-width-percent:0;mso-width-relative:margin;v-text-anchor:middle" o:gfxdata="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" filled="f" strokecolor="black [3213]" strokeweight="1pt"/>
             </w:pict>
           </mc:Fallback>
         </mc:AlternateContent>
@@ -1796,7 +2208,7 @@
           </mc:Choice>
           <mc:Fallback>
             <w:pict>
-              <v:rect w14:anchorId="09B7DCBE" id="Rectangle 11" o:spid="_x0000_s1026" style="position:absolute;margin-left:3.75pt;margin-top:-.45pt;width:10.5pt;height:11.75pt;z-index:251668480;visibility:visible;mso-wrap-style:square;mso-height-percent:0;mso-wrap-distance-left:9pt;mso-wrap-distance-top:0;mso-wrap-distance-right:9pt;mso-wrap-distance-bottom:0;mso-position-horizontal:absolute;mso-position-horizontal-relative:text;mso-position-vertical:absolute;mso-position-vertical-relative:text;mso-height-percent:0;mso-height-relative:margin;v-text-anchor:middle" o:gfxdata="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" filled="f" strokecolor="black [3213]" strokeweight="1pt"/>
+              <v:rect w14:anchorId="38FFA6E5" id="Rectangle 11" o:spid="_x0000_s1026" style="position:absolute;margin-left:3.75pt;margin-top:-.45pt;width:10.5pt;height:11.75pt;z-index:251668480;visibility:visible;mso-wrap-style:square;mso-height-percent:0;mso-wrap-distance-left:9pt;mso-wrap-distance-top:0;mso-wrap-distance-right:9pt;mso-wrap-distance-bottom:0;mso-position-horizontal:absolute;mso-position-horizontal-relative:text;mso-position-vertical:absolute;mso-position-vertical-relative:text;mso-height-percent:0;mso-height-relative:margin;v-text-anchor:middle" o:gfxdata="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" filled="f" strokecolor="black [3213]" strokeweight="1pt"/>
             </w:pict>
           </mc:Fallback>
         </mc:AlternateContent>
@@ -1873,7 +2285,7 @@
           </mc:Choice>
           <mc:Fallback>
             <w:pict>
-              <v:rect w14:anchorId="3B37A39F" id="Rectangle 14" o:spid="_x0000_s1026" style="position:absolute;margin-left:164.25pt;margin-top:.95pt;width:19.5pt;height:9.15pt;z-index:251671552;visibility:visible;mso-wrap-style:square;mso-height-percent:0;mso-wrap-distance-left:9pt;mso-wrap-distance-top:0;mso-wrap-distance-right:9pt;mso-wrap-distance-bottom:0;mso-position-horizontal:absolute;mso-position-horizontal-relative:text;mso-position-vertical:absolute;mso-position-vertical-relative:text;mso-height-percent:0;mso-height-relative:margin;v-text-anchor:middle" o:gfxdata="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" filled="f" strokecolor="black [3213]" strokeweight="1pt"/>
+              <v:rect w14:anchorId="43107EC2" id="Rectangle 14" o:spid="_x0000_s1026" style="position:absolute;margin-left:164.25pt;margin-top:.95pt;width:19.5pt;height:9.15pt;z-index:251671552;visibility:visible;mso-wrap-style:square;mso-height-percent:0;mso-wrap-distance-left:9pt;mso-wrap-distance-top:0;mso-wrap-distance-right:9pt;mso-wrap-distance-bottom:0;mso-position-horizontal:absolute;mso-position-horizontal-relative:text;mso-position-vertical:absolute;mso-position-vertical-relative:text;mso-height-percent:0;mso-height-relative:margin;v-text-anchor:middle" o:gfxdata="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" filled="f" strokecolor="black [3213]" strokeweight="1pt"/>
             </w:pict>
           </mc:Fallback>
         </mc:AlternateContent>
@@ -1950,7 +2362,7 @@
           </mc:Choice>
           <mc:Fallback>
             <w:pict>
-              <v:rect w14:anchorId="4D195155" id="Rectangle 13" o:spid="_x0000_s1026" style="position:absolute;margin-left:159pt;margin-top:-3.2pt;width:86.25pt;height:17.25pt;z-index:251670528;visibility:visible;mso-wrap-style:square;mso-width-percent:0;mso-wrap-distance-left:9pt;mso-wrap-distance-top:0;mso-wrap-distance-right:9pt;mso-wrap-distance-bottom:0;mso-position-horizontal:absolute;mso-position-horizontal-relative:text;mso-position-vertical:absolute;mso-position-vertical-relative:text;mso-width-percent:0;mso-width-relative:margin;v-text-anchor:middle" o:gfxdata="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" filled="f" strokecolor="black [3213]" strokeweight="1pt"/>
+              <v:rect w14:anchorId="10FCCBFB" id="Rectangle 13" o:spid="_x0000_s1026" style="position:absolute;margin-left:159pt;margin-top:-3.2pt;width:86.25pt;height:17.25pt;z-index:251670528;visibility:visible;mso-wrap-style:square;mso-width-percent:0;mso-wrap-distance-left:9pt;mso-wrap-distance-top:0;mso-wrap-distance-right:9pt;mso-wrap-distance-bottom:0;mso-position-horizontal:absolute;mso-position-horizontal-relative:text;mso-position-vertical:absolute;mso-position-vertical-relative:text;mso-width-percent:0;mso-width-relative:margin;v-text-anchor:middle" o:gfxdata="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" filled="f" strokecolor="black [3213]" strokeweight="1pt"/>
             </w:pict>
           </mc:Fallback>
         </mc:AlternateContent>
@@ -2024,7 +2436,7 @@
           </mc:Choice>
           <mc:Fallback>
             <w:pict>
-              <v:rect w14:anchorId="5B136C88" id="Rectangle 10" o:spid="_x0000_s1026" style="position:absolute;margin-left:0;margin-top:-3.2pt;width:250.1pt;height:17.25pt;z-index:251667456;visibility:visible;mso-wrap-style:square;mso-wrap-distance-left:9pt;mso-wrap-distance-top:0;mso-wrap-distance-right:9pt;mso-wrap-distance-bottom:0;mso-position-horizontal:absolute;mso-position-horizontal-relative:text;mso-position-vertical:absolute;mso-position-vertical-relative:text;v-text-anchor:middle" o:gfxdata="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" filled="f" strokecolor="black [3213]" strokeweight="1pt"/>
+              <v:rect w14:anchorId="3B10BF11" id="Rectangle 10" o:spid="_x0000_s1026" style="position:absolute;margin-left:0;margin-top:-3.2pt;width:250.1pt;height:17.25pt;z-index:251667456;visibility:visible;mso-wrap-style:square;mso-wrap-distance-left:9pt;mso-wrap-distance-top:0;mso-wrap-distance-right:9pt;mso-wrap-distance-bottom:0;mso-position-horizontal:absolute;mso-position-horizontal-relative:text;mso-position-vertical:absolute;mso-position-vertical-relative:text;v-text-anchor:middle" o:gfxdata="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" filled="f" strokecolor="black [3213]" strokeweight="1pt"/>
             </w:pict>
           </mc:Fallback>
         </mc:AlternateContent>
@@ -2104,7 +2516,7 @@
           </mc:Choice>
           <mc:Fallback>
             <w:pict>
-              <v:rect w14:anchorId="54CC1CD8" id="Rectangle 1" o:spid="_x0000_s1026" style="position:absolute;margin-left:0;margin-top:14.05pt;width:250.1pt;height:111.35pt;z-index:251659264;visibility:visible;mso-wrap-style:square;mso-width-percent:0;mso-height-percent:0;mso-wrap-distance-left:9pt;mso-wrap-distance-top:0;mso-wrap-distance-right:9pt;mso-wrap-distance-bottom:0;mso-position-horizontal:absolute;mso-position-horizontal-relative:text;mso-position-vertical:absolute;mso-position-vertical-relative:text;mso-width-percent:0;mso-height-percent:0;mso-width-relative:margin;mso-height-relative:margin;v-text-anchor:middle" o:gfxdata="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" filled="f" strokecolor="black [3213]" strokeweight="1pt"/>
+              <v:rect w14:anchorId="7ED75227" id="Rectangle 1" o:spid="_x0000_s1026" style="position:absolute;margin-left:0;margin-top:14.05pt;width:250.1pt;height:111.35pt;z-index:251659264;visibility:visible;mso-wrap-style:square;mso-width-percent:0;mso-height-percent:0;mso-wrap-distance-left:9pt;mso-wrap-distance-top:0;mso-wrap-distance-right:9pt;mso-wrap-distance-bottom:0;mso-position-horizontal:absolute;mso-position-horizontal-relative:text;mso-position-vertical:absolute;mso-position-vertical-relative:text;mso-width-percent:0;mso-height-percent:0;mso-width-relative:margin;mso-height-relative:margin;v-text-anchor:middle" o:gfxdata="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" filled="f" strokecolor="black [3213]" strokeweight="1pt"/>
             </w:pict>
           </mc:Fallback>
         </mc:AlternateContent>
@@ -2168,7 +2580,7 @@
           </mc:Choice>
           <mc:Fallback>
             <w:pict>
-              <v:rect w14:anchorId="619A5ADD" id="Rectangle 9" o:spid="_x0000_s1026" style="position:absolute;margin-left:146.25pt;margin-top:209pt;width:103.85pt;height:39.4pt;z-index:251666432;visibility:visible;mso-wrap-style:square;mso-height-percent:0;mso-wrap-distance-left:9pt;mso-wrap-distance-top:0;mso-wrap-distance-right:9pt;mso-wrap-distance-bottom:0;mso-position-horizontal:absolute;mso-position-horizontal-relative:text;mso-position-vertical:absolute;mso-position-vertical-relative:text;mso-height-percent:0;mso-height-relative:margin;v-text-anchor:middle" o:gfxdata="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" filled="f" strokecolor="windowText" strokeweight="1pt"/>
+              <v:rect w14:anchorId="178ED536" id="Rectangle 9" o:spid="_x0000_s1026" style="position:absolute;margin-left:146.25pt;margin-top:209pt;width:103.85pt;height:39.4pt;z-index:251666432;visibility:visible;mso-wrap-style:square;mso-height-percent:0;mso-wrap-distance-left:9pt;mso-wrap-distance-top:0;mso-wrap-distance-right:9pt;mso-wrap-distance-bottom:0;mso-position-horizontal:absolute;mso-position-horizontal-relative:text;mso-position-vertical:absolute;mso-position-vertical-relative:text;mso-height-percent:0;mso-height-relative:margin;v-text-anchor:middle" o:gfxdata="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" filled="f" strokecolor="windowText" strokeweight="1pt"/>
             </w:pict>
           </mc:Fallback>
         </mc:AlternateContent>
@@ -2232,7 +2644,7 @@
           </mc:Choice>
           <mc:Fallback>
             <w:pict>
-              <v:rect w14:anchorId="4429C4F9" id="Rectangle 8" o:spid="_x0000_s1026" style="position:absolute;margin-left:146.25pt;margin-top:169.15pt;width:103.85pt;height:39.4pt;z-index:251664384;visibility:visible;mso-wrap-style:square;mso-height-percent:0;mso-wrap-distance-left:9pt;mso-wrap-distance-top:0;mso-wrap-distance-right:9pt;mso-wrap-distance-bottom:0;mso-position-horizontal:absolute;mso-position-horizontal-relative:text;mso-position-vertical:absolute;mso-position-vertical-relative:text;mso-height-percent:0;mso-height-relative:margin;v-text-anchor:middle" o:gfxdata="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" filled="f" strokecolor="windowText" strokeweight="1pt"/>
+              <v:rect w14:anchorId="668C6CD6" id="Rectangle 8" o:spid="_x0000_s1026" style="position:absolute;margin-left:146.25pt;margin-top:169.15pt;width:103.85pt;height:39.4pt;z-index:251664384;visibility:visible;mso-wrap-style:square;mso-height-percent:0;mso-wrap-distance-left:9pt;mso-wrap-distance-top:0;mso-wrap-distance-right:9pt;mso-wrap-distance-bottom:0;mso-position-horizontal:absolute;mso-position-horizontal-relative:text;mso-position-vertical:absolute;mso-position-vertical-relative:text;mso-height-percent:0;mso-height-relative:margin;v-text-anchor:middle" o:gfxdata="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" filled="f" strokecolor="windowText" strokeweight="1pt"/>
             </w:pict>
           </mc:Fallback>
         </mc:AlternateContent>
@@ -2309,7 +2721,7 @@
           </mc:Choice>
           <mc:Fallback>
             <w:pict>
-              <v:rect w14:anchorId="01CCFA6D" id="Rectangle 6" o:spid="_x0000_s1026" style="position:absolute;margin-left:146.25pt;margin-top:129.9pt;width:103.85pt;height:39.4pt;z-index:251662336;visibility:visible;mso-wrap-style:square;mso-height-percent:0;mso-wrap-distance-left:9pt;mso-wrap-distance-top:0;mso-wrap-distance-right:9pt;mso-wrap-distance-bottom:0;mso-position-horizontal:absolute;mso-position-horizontal-relative:text;mso-position-vertical:absolute;mso-position-vertical-relative:text;mso-height-percent:0;mso-height-relative:margin;v-text-anchor:middle" o:gfxdata="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" filled="f" strokecolor="black [3213]" strokeweight="1pt"/>
+              <v:rect w14:anchorId="1724CDB8" id="Rectangle 6" o:spid="_x0000_s1026" style="position:absolute;margin-left:146.25pt;margin-top:129.9pt;width:103.85pt;height:39.4pt;z-index:251662336;visibility:visible;mso-wrap-style:square;mso-height-percent:0;mso-wrap-distance-left:9pt;mso-wrap-distance-top:0;mso-wrap-distance-right:9pt;mso-wrap-distance-bottom:0;mso-position-horizontal:absolute;mso-position-horizontal-relative:text;mso-position-vertical:absolute;mso-position-vertical-relative:text;mso-height-percent:0;mso-height-relative:margin;v-text-anchor:middle" o:gfxdata="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" filled="f" strokecolor="black [3213]" strokeweight="1pt"/>
             </w:pict>
           </mc:Fallback>
         </mc:AlternateContent>
@@ -2389,7 +2801,7 @@
           </mc:Choice>
           <mc:Fallback>
             <w:pict>
-              <v:rect w14:anchorId="3CEB30F0" id="Rectangle 5" o:spid="_x0000_s1026" style="position:absolute;margin-left:0;margin-top:129.9pt;width:250.1pt;height:122.6pt;z-index:251661312;visibility:visible;mso-wrap-style:square;mso-width-percent:0;mso-height-percent:0;mso-wrap-distance-left:9pt;mso-wrap-distance-top:0;mso-wrap-distance-right:9pt;mso-wrap-distance-bottom:0;mso-position-horizontal:absolute;mso-position-horizontal-relative:text;mso-position-vertical:absolute;mso-position-vertical-relative:text;mso-width-percent:0;mso-height-percent:0;mso-width-relative:margin;mso-height-relative:margin;v-text-anchor:middle" o:gfxdata="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" filled="f" strokecolor="black [3213]" strokeweight="1pt"/>
+              <v:rect w14:anchorId="524BA1D8" id="Rectangle 5" o:spid="_x0000_s1026" style="position:absolute;margin-left:0;margin-top:129.9pt;width:250.1pt;height:122.6pt;z-index:251661312;visibility:visible;mso-wrap-style:square;mso-width-percent:0;mso-height-percent:0;mso-wrap-distance-left:9pt;mso-wrap-distance-top:0;mso-wrap-distance-right:9pt;mso-wrap-distance-bottom:0;mso-position-horizontal:absolute;mso-position-horizontal-relative:text;mso-position-vertical:absolute;mso-position-vertical-relative:text;mso-width-percent:0;mso-height-percent:0;mso-width-relative:margin;mso-height-relative:margin;v-text-anchor:middle" o:gfxdata="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" filled="f" strokecolor="black [3213]" strokeweight="1pt"/>
             </w:pict>
           </mc:Fallback>
         </mc:AlternateContent>
@@ -2463,7 +2875,7 @@
           </mc:Choice>
           <mc:Fallback>
             <w:pict>
-              <v:rect w14:anchorId="39D8B6DE" id="Rectangle 3" o:spid="_x0000_s1026" style="position:absolute;margin-left:6.75pt;margin-top:20.8pt;width:134.25pt;height:98.25pt;z-index:251660288;visibility:visible;mso-wrap-style:square;mso-wrap-distance-left:9pt;mso-wrap-distance-top:0;mso-wrap-distance-right:9pt;mso-wrap-distance-bottom:0;mso-position-horizontal:absolute;mso-position-horizontal-relative:text;mso-position-vertical:absolute;mso-position-vertical-relative:text;v-text-anchor:middle" o:gfxdata="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" filled="f" strokecolor="black [3213]" strokeweight="1pt"/>
+              <v:rect w14:anchorId="0A8A1F8A" id="Rectangle 3" o:spid="_x0000_s1026" style="position:absolute;margin-left:6.75pt;margin-top:20.8pt;width:134.25pt;height:98.25pt;z-index:251660288;visibility:visible;mso-wrap-style:square;mso-wrap-distance-left:9pt;mso-wrap-distance-top:0;mso-wrap-distance-right:9pt;mso-wrap-distance-bottom:0;mso-position-horizontal:absolute;mso-position-horizontal-relative:text;mso-position-vertical:absolute;mso-position-vertical-relative:text;v-text-anchor:middle" o:gfxdata="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" filled="f" strokecolor="black [3213]" strokeweight="1pt"/>
             </w:pict>
           </mc:Fallback>
         </mc:AlternateContent>
@@ -2518,9 +2930,15 @@
           </wp:inline>
         </w:drawing>
       </w:r>
+      <w:r>
+        <w:rPr>
+          <w:noProof/>
+        </w:rPr>
+        <w:tab/>
+      </w:r>
+      <w:bookmarkStart w:id="0" w:name="_GoBack"/>
+      <w:bookmarkEnd w:id="0"/>
     </w:p>
-    <w:p/>
-    <w:p/>
     <w:p/>
     <w:sectPr>
       <w:pgSz w:w="12240" w:h="15840"/>
